--- a/第4章-DB/4.4-数据结构/4.4.1-索引.docx
+++ b/第4章-DB/4.4-数据结构/4.4.1-索引.docx
@@ -3,11 +3,6 @@
 <w:document xmlns:wpc="http://schemas.microsoft.com/office/word/2010/wordprocessingCanvas" xmlns:mc="http://schemas.openxmlformats.org/markup-compatibility/2006" xmlns:o="urn:schemas-microsoft-com:office:office" xmlns:r="http://schemas.openxmlformats.org/officeDocument/2006/relationships" xmlns:m="http://schemas.openxmlformats.org/officeDocument/2006/math" xmlns:v="urn:schemas-microsoft-com:vml" xmlns:wp14="http://schemas.microsoft.com/office/word/2010/wordprocessingDrawing" xmlns:wp="http://schemas.openxmlformats.org/drawingml/2006/wordprocessingDrawing" xmlns:w10="urn:schemas-microsoft-com:office:word" xmlns:w="http://schemas.openxmlformats.org/wordprocessingml/2006/main" xmlns:w14="http://schemas.microsoft.com/office/word/2010/wordml" xmlns:w15="http://schemas.microsoft.com/office/word/2012/wordml" xmlns:wpg="http://schemas.microsoft.com/office/word/2010/wordprocessingGroup" xmlns:wpi="http://schemas.microsoft.com/office/word/2010/wordprocessingInk" xmlns:wne="http://schemas.microsoft.com/office/word/2006/wordml" xmlns:wps="http://schemas.microsoft.com/office/word/2010/wordprocessingShape" mc:Ignorable="w14 w15 wp14">
   <w:body>
     <w:p>
-      <w:pPr>
-        <w:rPr>
-          <w:rFonts w:hint="eastAsia"/>
-        </w:rPr>
-      </w:pPr>
       <w:r>
         <w:rPr>
           <w:rFonts w:hint="eastAsia"/>
@@ -40,317 +35,6 @@
             <wp:extent cx="4352925" cy="1114425"/>
             <wp:effectExtent l="0" t="0" r="9525" b="9525"/>
             <wp:docPr id="1" name="图片 1"/>
-            <wp:cNvGraphicFramePr>
-              <a:graphicFrameLocks xmlns:a="http://schemas.openxmlformats.org/drawingml/2006/main" noChangeAspect="1"/>
-            </wp:cNvGraphicFramePr>
-            <a:graphic xmlns:a="http://schemas.openxmlformats.org/drawingml/2006/main">
-              <a:graphicData uri="http://schemas.openxmlformats.org/drawingml/2006/picture">
-                <pic:pic xmlns:pic="http://schemas.openxmlformats.org/drawingml/2006/picture">
-                  <pic:nvPicPr>
-                    <pic:cNvPr id="1" name=""/>
-                    <pic:cNvPicPr/>
-                  </pic:nvPicPr>
-                  <pic:blipFill>
-                    <a:blip r:embed="rId4"/>
-                    <a:stretch>
-                      <a:fillRect/>
-                    </a:stretch>
-                  </pic:blipFill>
-                  <pic:spPr>
-                    <a:xfrm>
-                      <a:off x="0" y="0"/>
-                      <a:ext cx="4352925" cy="1114425"/>
-                    </a:xfrm>
-                    <a:prstGeom prst="rect">
-                      <a:avLst/>
-                    </a:prstGeom>
-                  </pic:spPr>
-                </pic:pic>
-              </a:graphicData>
-            </a:graphic>
-          </wp:inline>
-        </w:drawing>
-      </w:r>
-    </w:p>
-    <w:p/>
-    <w:p>
-      <w:r>
-        <w:rPr>
-          <w:rFonts w:hint="eastAsia"/>
-        </w:rPr>
-        <w:t>B+tree</w:t>
-      </w:r>
-      <w:r>
-        <w:rPr>
-          <w:rFonts w:hint="eastAsia"/>
-        </w:rPr>
-        <w:t>。</w:t>
-      </w:r>
-      <w:r>
-        <w:t>只有叶子节点有</w:t>
-      </w:r>
-      <w:r>
-        <w:t>data</w:t>
-      </w:r>
-    </w:p>
-    <w:p>
-      <w:pPr>
-        <w:rPr>
-          <w:rFonts w:hint="eastAsia"/>
-        </w:rPr>
-      </w:pPr>
-      <w:r>
-        <w:rPr>
-          <w:rFonts w:hint="eastAsia"/>
-        </w:rPr>
-        <w:t>叶子</w:t>
-      </w:r>
-      <w:r>
-        <w:t>节点之间有指针连接</w:t>
-      </w:r>
-    </w:p>
-    <w:p>
-      <w:r>
-        <w:rPr>
-          <w:noProof/>
-        </w:rPr>
-        <w:drawing>
-          <wp:inline distT="0" distB="0" distL="0" distR="0" wp14:anchorId="3823F44F" wp14:editId="721BABBB">
-            <wp:extent cx="5274310" cy="2022475"/>
-            <wp:effectExtent l="0" t="0" r="2540" b="0"/>
-            <wp:docPr id="8" name="图片 8"/>
-            <wp:cNvGraphicFramePr>
-              <a:graphicFrameLocks xmlns:a="http://schemas.openxmlformats.org/drawingml/2006/main" noChangeAspect="1"/>
-            </wp:cNvGraphicFramePr>
-            <a:graphic xmlns:a="http://schemas.openxmlformats.org/drawingml/2006/main">
-              <a:graphicData uri="http://schemas.openxmlformats.org/drawingml/2006/picture">
-                <pic:pic xmlns:pic="http://schemas.openxmlformats.org/drawingml/2006/picture">
-                  <pic:nvPicPr>
-                    <pic:cNvPr id="1" name=""/>
-                    <pic:cNvPicPr/>
-                  </pic:nvPicPr>
-                  <pic:blipFill>
-                    <a:blip r:embed="rId5"/>
-                    <a:stretch>
-                      <a:fillRect/>
-                    </a:stretch>
-                  </pic:blipFill>
-                  <pic:spPr>
-                    <a:xfrm>
-                      <a:off x="0" y="0"/>
-                      <a:ext cx="5274310" cy="2022475"/>
-                    </a:xfrm>
-                    <a:prstGeom prst="rect">
-                      <a:avLst/>
-                    </a:prstGeom>
-                  </pic:spPr>
-                </pic:pic>
-              </a:graphicData>
-            </a:graphic>
-          </wp:inline>
-        </w:drawing>
-      </w:r>
-    </w:p>
-    <w:p>
-      <w:r>
-        <w:rPr>
-          <w:rFonts w:hint="eastAsia"/>
-        </w:rPr>
-        <w:t>与</w:t>
-      </w:r>
-      <w:r>
-        <w:rPr>
-          <w:rFonts w:hint="eastAsia"/>
-        </w:rPr>
-        <w:t>B-Tree</w:t>
-      </w:r>
-      <w:r>
-        <w:rPr>
-          <w:rFonts w:hint="eastAsia"/>
-        </w:rPr>
-        <w:t>相比，</w:t>
-      </w:r>
-      <w:r>
-        <w:rPr>
-          <w:rFonts w:hint="eastAsia"/>
-        </w:rPr>
-        <w:t>B+Tree</w:t>
-      </w:r>
-      <w:r>
-        <w:rPr>
-          <w:rFonts w:hint="eastAsia"/>
-        </w:rPr>
-        <w:t>有以下不同点：</w:t>
-      </w:r>
-      <w:r>
-        <w:rPr>
-          <w:rFonts w:hint="eastAsia"/>
-        </w:rPr>
-        <w:t>、</w:t>
-      </w:r>
-    </w:p>
-    <w:p>
-      <w:r>
-        <w:rPr>
-          <w:rFonts w:hint="eastAsia"/>
-        </w:rPr>
-        <w:t xml:space="preserve"> 1. </w:t>
-      </w:r>
-      <w:r>
-        <w:rPr>
-          <w:rFonts w:hint="eastAsia"/>
-        </w:rPr>
-        <w:t>每个节点的指针上限为</w:t>
-      </w:r>
-      <w:r>
-        <w:rPr>
-          <w:rFonts w:hint="eastAsia"/>
-        </w:rPr>
-        <w:t>2d</w:t>
-      </w:r>
-      <w:r>
-        <w:rPr>
-          <w:rFonts w:hint="eastAsia"/>
-        </w:rPr>
-        <w:t>而不是</w:t>
-      </w:r>
-      <w:r>
-        <w:rPr>
-          <w:rFonts w:hint="eastAsia"/>
-        </w:rPr>
-        <w:t>2d+1</w:t>
-      </w:r>
-      <w:r>
-        <w:rPr>
-          <w:rFonts w:hint="eastAsia"/>
-        </w:rPr>
-        <w:t>。</w:t>
-      </w:r>
-      <w:r>
-        <w:rPr>
-          <w:rFonts w:hint="eastAsia"/>
-        </w:rPr>
-        <w:t xml:space="preserve"> </w:t>
-      </w:r>
-    </w:p>
-    <w:p>
-      <w:r>
-        <w:rPr>
-          <w:rFonts w:hint="eastAsia"/>
-        </w:rPr>
-        <w:t xml:space="preserve">2. </w:t>
-      </w:r>
-      <w:r>
-        <w:rPr>
-          <w:rFonts w:hint="eastAsia"/>
-        </w:rPr>
-        <w:t>内节点不存储</w:t>
-      </w:r>
-      <w:r>
-        <w:rPr>
-          <w:rFonts w:hint="eastAsia"/>
-        </w:rPr>
-        <w:t>data</w:t>
-      </w:r>
-      <w:r>
-        <w:rPr>
-          <w:rFonts w:hint="eastAsia"/>
-        </w:rPr>
-        <w:t>，只存储</w:t>
-      </w:r>
-      <w:r>
-        <w:rPr>
-          <w:rFonts w:hint="eastAsia"/>
-        </w:rPr>
-        <w:t>key</w:t>
-      </w:r>
-      <w:r>
-        <w:rPr>
-          <w:rFonts w:hint="eastAsia"/>
-        </w:rPr>
-        <w:t>；叶子节点不存储指针。</w:t>
-      </w:r>
-    </w:p>
-    <w:p>
-      <w:pPr>
-        <w:rPr>
-          <w:rFonts w:hint="eastAsia"/>
-        </w:rPr>
-      </w:pPr>
-      <w:r>
-        <w:rPr>
-          <w:rFonts w:hint="eastAsia"/>
-        </w:rPr>
-        <w:t>3</w:t>
-      </w:r>
-      <w:r>
-        <w:t>增加了顺序访问指针。</w:t>
-      </w:r>
-    </w:p>
-    <w:p>
-      <w:r>
-        <w:t>在</w:t>
-      </w:r>
-      <w:r>
-        <w:t>B+Tree</w:t>
-      </w:r>
-      <w:r>
-        <w:t>的每个叶子节点增加一个指向相邻叶子节点的指针，就形成了带有顺序访问指针的</w:t>
-      </w:r>
-      <w:r>
-        <w:t>B+Tree</w:t>
-      </w:r>
-      <w:r>
-        <w:t>。做这个优化的目的是为了提高区间访问的性能，例如图</w:t>
-      </w:r>
-      <w:r>
-        <w:t>4</w:t>
-      </w:r>
-      <w:r>
-        <w:t>中如果要查询</w:t>
-      </w:r>
-      <w:r>
-        <w:t>key</w:t>
-      </w:r>
-      <w:r>
-        <w:t>为从</w:t>
-      </w:r>
-      <w:r>
-        <w:t>18</w:t>
-      </w:r>
-      <w:r>
-        <w:t>到</w:t>
-      </w:r>
-      <w:r>
-        <w:t>49</w:t>
-      </w:r>
-      <w:r>
-        <w:t>的所有数据记录，当找到</w:t>
-      </w:r>
-      <w:r>
-        <w:t>18</w:t>
-      </w:r>
-      <w:r>
-        <w:t>后，只需顺着节点和指针顺序遍历就可以一次性访问到所有数据节点，极大提到了区间查询效率。</w:t>
-      </w:r>
-    </w:p>
-    <w:p>
-      <w:pPr>
-        <w:rPr>
-          <w:rFonts w:hint="eastAsia"/>
-        </w:rPr>
-      </w:pPr>
-    </w:p>
-    <w:p>
-      <w:r>
-        <w:rPr>
-          <w:noProof/>
-        </w:rPr>
-        <w:drawing>
-          <wp:inline distT="0" distB="0" distL="0" distR="0" wp14:anchorId="6984775F" wp14:editId="316DEC2F">
-            <wp:extent cx="5274310" cy="2053590"/>
-            <wp:effectExtent l="0" t="0" r="2540" b="3810"/>
-            <wp:docPr id="5" name="图片 5"/>
             <wp:cNvGraphicFramePr>
               <a:graphicFrameLocks xmlns:a="http://schemas.openxmlformats.org/drawingml/2006/main" noChangeAspect="1"/>
             </wp:cNvGraphicFramePr>
@@ -370,7 +54,7 @@
                   <pic:spPr>
                     <a:xfrm>
                       <a:off x="0" y="0"/>
-                      <a:ext cx="5274310" cy="2053590"/>
+                      <a:ext cx="4352925" cy="1114425"/>
                     </a:xfrm>
                     <a:prstGeom prst="rect">
                       <a:avLst/>
@@ -383,271 +67,37 @@
         </w:drawing>
       </w:r>
     </w:p>
-    <w:p>
-      <w:r>
-        <w:rPr>
-          <w:rFonts w:hint="eastAsia"/>
-        </w:rPr>
-        <w:t>B+Tree</w:t>
-      </w:r>
-      <w:r>
-        <w:rPr>
-          <w:rFonts w:hint="eastAsia"/>
-        </w:rPr>
-        <w:t>更适合外存索引，原因和内节点出度</w:t>
-      </w:r>
-      <w:r>
-        <w:rPr>
-          <w:rFonts w:hint="eastAsia"/>
-        </w:rPr>
-        <w:t>d</w:t>
-      </w:r>
-      <w:r>
-        <w:rPr>
-          <w:rFonts w:hint="eastAsia"/>
-        </w:rPr>
-        <w:t>有关。从上面分析可以看到，</w:t>
-      </w:r>
-      <w:r>
-        <w:rPr>
-          <w:rFonts w:hint="eastAsia"/>
-        </w:rPr>
-        <w:t>d</w:t>
-      </w:r>
-      <w:r>
-        <w:rPr>
-          <w:rFonts w:hint="eastAsia"/>
-        </w:rPr>
-        <w:t>越大索引的性能越好，而出度的上限取决于节点内</w:t>
-      </w:r>
-      <w:r>
-        <w:rPr>
-          <w:rFonts w:hint="eastAsia"/>
-        </w:rPr>
-        <w:t>key</w:t>
-      </w:r>
-      <w:r>
-        <w:rPr>
-          <w:rFonts w:hint="eastAsia"/>
-        </w:rPr>
-        <w:t>和</w:t>
-      </w:r>
-      <w:r>
-        <w:rPr>
-          <w:rFonts w:hint="eastAsia"/>
-          <w:color w:val="FF0000"/>
-        </w:rPr>
+    <w:p/>
+    <w:p>
+      <w:r>
+        <w:rPr>
+          <w:rFonts w:hint="eastAsia"/>
+        </w:rPr>
+        <w:t>B+tree</w:t>
+      </w:r>
+      <w:r>
+        <w:rPr>
+          <w:rFonts w:hint="eastAsia"/>
+        </w:rPr>
+        <w:t>。</w:t>
+      </w:r>
+      <w:r>
+        <w:t>只有叶子节点有</w:t>
+      </w:r>
+      <w:r>
         <w:t>data</w:t>
       </w:r>
-      <w:r>
-        <w:rPr>
-          <w:rFonts w:hint="eastAsia"/>
-        </w:rPr>
-        <w:t>的大小：</w:t>
-      </w:r>
-      <w:r>
-        <w:rPr>
-          <w:rFonts w:hint="eastAsia"/>
-        </w:rPr>
-        <w:t xml:space="preserve"> </w:t>
-      </w:r>
-    </w:p>
-    <w:p>
-      <w:r>
-        <w:rPr>
-          <w:rFonts w:hint="eastAsia"/>
-        </w:rPr>
-        <w:t xml:space="preserve">dmax = floor(pagesize / (keysize + datasize + pointsize)) (pagesize </w:t>
-      </w:r>
-      <w:r>
-        <w:rPr>
-          <w:rFonts w:hint="eastAsia"/>
-        </w:rPr>
-        <w:t>–</w:t>
-      </w:r>
-      <w:r>
-        <w:rPr>
-          <w:rFonts w:hint="eastAsia"/>
-        </w:rPr>
-        <w:t xml:space="preserve"> dmax &gt;= pointsize) </w:t>
-      </w:r>
-      <w:r>
-        <w:rPr>
-          <w:rFonts w:hint="eastAsia"/>
-        </w:rPr>
-        <w:t>或</w:t>
-      </w:r>
-      <w:r>
-        <w:rPr>
-          <w:rFonts w:hint="eastAsia"/>
-        </w:rPr>
-        <w:t xml:space="preserve"> dmax </w:t>
-      </w:r>
-      <w:r>
-        <w:rPr>
-          <w:rFonts w:hint="eastAsia"/>
-        </w:rPr>
-        <w:lastRenderedPageBreak/>
-        <w:t xml:space="preserve">= floor(pagesize / (keysize + datasize + pointsize)) </w:t>
-      </w:r>
-      <w:r>
-        <w:rPr>
-          <w:rFonts w:hint="eastAsia"/>
-        </w:rPr>
-        <w:t>–</w:t>
-      </w:r>
-      <w:r>
-        <w:rPr>
-          <w:rFonts w:hint="eastAsia"/>
-        </w:rPr>
-        <w:t xml:space="preserve"> 1 (pagesize </w:t>
-      </w:r>
-      <w:r>
-        <w:rPr>
-          <w:rFonts w:hint="eastAsia"/>
-        </w:rPr>
-        <w:t>–</w:t>
-      </w:r>
-      <w:r>
-        <w:rPr>
-          <w:rFonts w:hint="eastAsia"/>
-        </w:rPr>
-        <w:t xml:space="preserve"> dmax &lt; pointsize) floor</w:t>
-      </w:r>
-      <w:r>
-        <w:rPr>
-          <w:rFonts w:hint="eastAsia"/>
-        </w:rPr>
-        <w:t>表示向下取整。由于</w:t>
-      </w:r>
-      <w:r>
-        <w:rPr>
-          <w:rFonts w:hint="eastAsia"/>
-        </w:rPr>
-        <w:t>B+Tree</w:t>
-      </w:r>
-      <w:r>
-        <w:rPr>
-          <w:rFonts w:hint="eastAsia"/>
-        </w:rPr>
-        <w:t>内节点</w:t>
-      </w:r>
-      <w:r>
-        <w:rPr>
-          <w:rFonts w:hint="eastAsia"/>
-          <w:color w:val="FF0000"/>
-        </w:rPr>
-        <w:t>去掉了</w:t>
-      </w:r>
-      <w:r>
-        <w:rPr>
-          <w:rFonts w:hint="eastAsia"/>
-          <w:color w:val="FF0000"/>
-        </w:rPr>
-        <w:t>data</w:t>
-      </w:r>
-      <w:r>
-        <w:rPr>
-          <w:rFonts w:hint="eastAsia"/>
-          <w:color w:val="FF0000"/>
-        </w:rPr>
-        <w:t>域</w:t>
-      </w:r>
-      <w:r>
-        <w:rPr>
-          <w:rFonts w:hint="eastAsia"/>
-        </w:rPr>
-        <w:t>，因此可以拥有更大的出度，拥有更好的性能。</w:t>
-      </w:r>
-    </w:p>
-    <w:p/>
-    <w:p>
-      <w:r>
-        <w:rPr>
-          <w:rFonts w:hint="eastAsia"/>
-        </w:rPr>
-        <w:t>M</w:t>
-      </w:r>
-      <w:r>
-        <w:t>yIsam</w:t>
-      </w:r>
-      <w:r>
-        <w:rPr>
-          <w:rFonts w:hint="eastAsia"/>
-        </w:rPr>
-        <w:t>没有</w:t>
-      </w:r>
-      <w:r>
-        <w:t>聚簇索引，索引主键索引和二级索引本质一样</w:t>
-      </w:r>
-      <w:r>
-        <w:rPr>
-          <w:rFonts w:hint="eastAsia"/>
-        </w:rPr>
-        <w:t>。</w:t>
-      </w:r>
-    </w:p>
-    <w:p>
-      <w:r>
-        <w:t>Myisam</w:t>
-      </w:r>
-      <w:r>
-        <w:t>的叶子节点</w:t>
-      </w:r>
-      <w:r>
-        <w:rPr>
-          <w:rFonts w:hint="eastAsia"/>
-        </w:rPr>
-        <w:t>data</w:t>
-      </w:r>
-      <w:r>
-        <w:t>指向内存的位置，</w:t>
-      </w:r>
-    </w:p>
-    <w:p>
-      <w:pPr>
-        <w:rPr>
-          <w:rFonts w:hint="eastAsia"/>
-        </w:rPr>
-      </w:pPr>
-      <w:r>
-        <w:t>Innodb</w:t>
-      </w:r>
-      <w:r>
-        <w:t>的叶子节点</w:t>
-      </w:r>
-      <w:r>
-        <w:rPr>
-          <w:rFonts w:hint="eastAsia"/>
-        </w:rPr>
-        <w:t>data</w:t>
-      </w:r>
-      <w:r>
-        <w:rPr>
-          <w:rFonts w:hint="eastAsia"/>
-        </w:rPr>
-        <w:t>存储</w:t>
-      </w:r>
-      <w:r>
-        <w:t>的是</w:t>
-      </w:r>
-      <w:r>
-        <w:rPr>
-          <w:rFonts w:hint="eastAsia"/>
-        </w:rPr>
-        <w:t>主键</w:t>
-      </w:r>
-      <w:r>
-        <w:t>的值</w:t>
-      </w:r>
-      <w:r>
-        <w:rPr>
-          <w:rFonts w:hint="eastAsia"/>
-        </w:rPr>
-        <w:t>。</w:t>
-      </w:r>
-      <w:bookmarkStart w:id="0" w:name="_GoBack"/>
-      <w:bookmarkEnd w:id="0"/>
+    </w:p>
+    <w:p>
+      <w:r>
+        <w:rPr>
+          <w:rFonts w:hint="eastAsia"/>
+        </w:rPr>
+        <w:t>叶子</w:t>
+      </w:r>
+      <w:r>
+        <w:t>节点之间有指针连接</w:t>
+      </w:r>
     </w:p>
     <w:p>
       <w:r>
@@ -655,10 +105,10 @@
           <w:noProof/>
         </w:rPr>
         <w:drawing>
-          <wp:inline distT="0" distB="0" distL="0" distR="0" wp14:anchorId="5DC90466" wp14:editId="644B96F0">
-            <wp:extent cx="5274310" cy="4236085"/>
+          <wp:inline distT="0" distB="0" distL="0" distR="0" wp14:anchorId="3823F44F" wp14:editId="721BABBB">
+            <wp:extent cx="5274310" cy="2022475"/>
             <wp:effectExtent l="0" t="0" r="2540" b="0"/>
-            <wp:docPr id="6" name="图片 6"/>
+            <wp:docPr id="8" name="图片 8"/>
             <wp:cNvGraphicFramePr>
               <a:graphicFrameLocks xmlns:a="http://schemas.openxmlformats.org/drawingml/2006/main" noChangeAspect="1"/>
             </wp:cNvGraphicFramePr>
@@ -678,7 +128,7 @@
                   <pic:spPr>
                     <a:xfrm>
                       <a:off x="0" y="0"/>
-                      <a:ext cx="5274310" cy="4236085"/>
+                      <a:ext cx="5274310" cy="2022475"/>
                     </a:xfrm>
                     <a:prstGeom prst="rect">
                       <a:avLst/>
@@ -692,20 +142,203 @@
       </w:r>
     </w:p>
     <w:p>
-      <w:pPr>
-        <w:rPr>
-          <w:rFonts w:hint="eastAsia"/>
-        </w:rPr>
-      </w:pPr>
+      <w:r>
+        <w:rPr>
+          <w:rFonts w:hint="eastAsia"/>
+        </w:rPr>
+        <w:t>与</w:t>
+      </w:r>
+      <w:r>
+        <w:rPr>
+          <w:rFonts w:hint="eastAsia"/>
+        </w:rPr>
+        <w:t>B-Tree</w:t>
+      </w:r>
+      <w:r>
+        <w:rPr>
+          <w:rFonts w:hint="eastAsia"/>
+        </w:rPr>
+        <w:t>相比，</w:t>
+      </w:r>
+      <w:r>
+        <w:rPr>
+          <w:rFonts w:hint="eastAsia"/>
+        </w:rPr>
+        <w:t>B+Tree</w:t>
+      </w:r>
+      <w:r>
+        <w:rPr>
+          <w:rFonts w:hint="eastAsia"/>
+        </w:rPr>
+        <w:t>有以下不同点：</w:t>
+      </w:r>
+      <w:r>
+        <w:rPr>
+          <w:rFonts w:hint="eastAsia"/>
+        </w:rPr>
+        <w:t>、</w:t>
+      </w:r>
+    </w:p>
+    <w:p>
+      <w:r>
+        <w:rPr>
+          <w:rFonts w:hint="eastAsia"/>
+        </w:rPr>
+        <w:t xml:space="preserve"> 1. </w:t>
+      </w:r>
+      <w:r>
+        <w:rPr>
+          <w:rFonts w:hint="eastAsia"/>
+        </w:rPr>
+        <w:t>每个节点的指针上限为</w:t>
+      </w:r>
+      <w:r>
+        <w:rPr>
+          <w:rFonts w:hint="eastAsia"/>
+        </w:rPr>
+        <w:t>2d</w:t>
+      </w:r>
+      <w:r>
+        <w:rPr>
+          <w:rFonts w:hint="eastAsia"/>
+        </w:rPr>
+        <w:t>而不是</w:t>
+      </w:r>
+      <w:r>
+        <w:rPr>
+          <w:rFonts w:hint="eastAsia"/>
+        </w:rPr>
+        <w:t>2d+1</w:t>
+      </w:r>
+      <w:r>
+        <w:rPr>
+          <w:rFonts w:hint="eastAsia"/>
+        </w:rPr>
+        <w:t>。</w:t>
+      </w:r>
+      <w:r>
+        <w:rPr>
+          <w:rFonts w:hint="eastAsia"/>
+        </w:rPr>
+        <w:t xml:space="preserve"> </w:t>
+      </w:r>
+    </w:p>
+    <w:p>
+      <w:r>
+        <w:rPr>
+          <w:rFonts w:hint="eastAsia"/>
+        </w:rPr>
+        <w:t xml:space="preserve">2. </w:t>
+      </w:r>
+      <w:r>
+        <w:rPr>
+          <w:rFonts w:hint="eastAsia"/>
+        </w:rPr>
+        <w:t>内节点不存储</w:t>
+      </w:r>
+      <w:r>
+        <w:rPr>
+          <w:rFonts w:hint="eastAsia"/>
+        </w:rPr>
+        <w:t>data</w:t>
+      </w:r>
+      <w:r>
+        <w:rPr>
+          <w:rFonts w:hint="eastAsia"/>
+        </w:rPr>
+        <w:t>，只存储</w:t>
+      </w:r>
+      <w:r>
+        <w:rPr>
+          <w:rFonts w:hint="eastAsia"/>
+        </w:rPr>
+        <w:t>key</w:t>
+      </w:r>
+      <w:r>
+        <w:rPr>
+          <w:rFonts w:hint="eastAsia"/>
+        </w:rPr>
+        <w:t>；叶子节点不存储指针。</w:t>
+      </w:r>
+    </w:p>
+    <w:p>
+      <w:r>
+        <w:rPr>
+          <w:rFonts w:hint="eastAsia"/>
+        </w:rPr>
+        <w:t>3</w:t>
+      </w:r>
+      <w:r>
+        <w:t>增加了顺序访问指针。</w:t>
+      </w:r>
+    </w:p>
+    <w:p>
+      <w:r>
+        <w:t>在</w:t>
+      </w:r>
+      <w:r>
+        <w:t>B+Tree</w:t>
+      </w:r>
+      <w:r>
+        <w:t>的每个叶子节点增加一个指向相邻叶子节点的指针，就形成了带有顺序访问指针的</w:t>
+      </w:r>
+      <w:r>
+        <w:t>B+Tree</w:t>
+      </w:r>
+      <w:r>
+        <w:t>。做这个优化的目的是为</w:t>
+      </w:r>
+      <w:r>
+        <w:rPr>
+          <w:b/>
+        </w:rPr>
+        <w:t>了提高区间访问</w:t>
+      </w:r>
+      <w:r>
+        <w:t>的性能，例如图</w:t>
+      </w:r>
+      <w:r>
+        <w:t>4</w:t>
+      </w:r>
+      <w:r>
+        <w:t>中如果要查询</w:t>
+      </w:r>
+      <w:r>
+        <w:t>key</w:t>
+      </w:r>
+      <w:r>
+        <w:t>为从</w:t>
+      </w:r>
+      <w:r>
+        <w:t>18</w:t>
+      </w:r>
+      <w:r>
+        <w:t>到</w:t>
+      </w:r>
+      <w:r>
+        <w:t>49</w:t>
+      </w:r>
+      <w:r>
+        <w:t>的所有数据记录，当找到</w:t>
+      </w:r>
+      <w:r>
+        <w:t>18</w:t>
+      </w:r>
+      <w:r>
+        <w:t>后，只需顺着节点和指针顺序遍历就可以一次性访问到所有数据节点，极大提到了区间查询效率。</w:t>
+      </w:r>
+    </w:p>
+    <w:p/>
+    <w:p>
       <w:r>
         <w:rPr>
           <w:noProof/>
         </w:rPr>
         <w:drawing>
-          <wp:inline distT="0" distB="0" distL="0" distR="0" wp14:anchorId="30547911" wp14:editId="42178B2D">
-            <wp:extent cx="5274310" cy="2260600"/>
-            <wp:effectExtent l="0" t="0" r="2540" b="6350"/>
-            <wp:docPr id="7" name="图片 7"/>
+          <wp:inline distT="0" distB="0" distL="0" distR="0" wp14:anchorId="6984775F" wp14:editId="316DEC2F">
+            <wp:extent cx="5274310" cy="2053590"/>
+            <wp:effectExtent l="0" t="0" r="2540" b="3810"/>
+            <wp:docPr id="5" name="图片 5"/>
             <wp:cNvGraphicFramePr>
               <a:graphicFrameLocks xmlns:a="http://schemas.openxmlformats.org/drawingml/2006/main" noChangeAspect="1"/>
             </wp:cNvGraphicFramePr>
@@ -725,6 +358,360 @@
                   <pic:spPr>
                     <a:xfrm>
                       <a:off x="0" y="0"/>
+                      <a:ext cx="5274310" cy="2053590"/>
+                    </a:xfrm>
+                    <a:prstGeom prst="rect">
+                      <a:avLst/>
+                    </a:prstGeom>
+                  </pic:spPr>
+                </pic:pic>
+              </a:graphicData>
+            </a:graphic>
+          </wp:inline>
+        </w:drawing>
+      </w:r>
+    </w:p>
+    <w:p>
+      <w:r>
+        <w:rPr>
+          <w:rFonts w:hint="eastAsia"/>
+        </w:rPr>
+        <w:t>B+Tree</w:t>
+      </w:r>
+      <w:r>
+        <w:rPr>
+          <w:rFonts w:hint="eastAsia"/>
+        </w:rPr>
+        <w:t>更适合外存索引，原因和内节点出度</w:t>
+      </w:r>
+      <w:r>
+        <w:rPr>
+          <w:rFonts w:hint="eastAsia"/>
+        </w:rPr>
+        <w:t>d</w:t>
+      </w:r>
+      <w:r>
+        <w:rPr>
+          <w:rFonts w:hint="eastAsia"/>
+        </w:rPr>
+        <w:t>有关。从上面分析可以看到，</w:t>
+      </w:r>
+      <w:r>
+        <w:rPr>
+          <w:rFonts w:hint="eastAsia"/>
+        </w:rPr>
+        <w:t>d</w:t>
+      </w:r>
+      <w:r>
+        <w:rPr>
+          <w:rFonts w:hint="eastAsia"/>
+        </w:rPr>
+        <w:t>越大索引的性能越好，而出度的上限取决于节点内</w:t>
+      </w:r>
+      <w:r>
+        <w:rPr>
+          <w:rFonts w:hint="eastAsia"/>
+        </w:rPr>
+        <w:t>key</w:t>
+      </w:r>
+      <w:r>
+        <w:rPr>
+          <w:rFonts w:hint="eastAsia"/>
+        </w:rPr>
+        <w:t>和</w:t>
+      </w:r>
+      <w:r>
+        <w:rPr>
+          <w:rFonts w:hint="eastAsia"/>
+          <w:color w:val="FF0000"/>
+        </w:rPr>
+        <w:t>data</w:t>
+      </w:r>
+      <w:r>
+        <w:rPr>
+          <w:rFonts w:hint="eastAsia"/>
+        </w:rPr>
+        <w:t>的大小：</w:t>
+      </w:r>
+      <w:r>
+        <w:rPr>
+          <w:rFonts w:hint="eastAsia"/>
+        </w:rPr>
+        <w:t xml:space="preserve"> </w:t>
+      </w:r>
+    </w:p>
+    <w:p>
+      <w:r>
+        <w:rPr>
+          <w:rFonts w:hint="eastAsia"/>
+        </w:rPr>
+        <w:t xml:space="preserve">dmax = floor(pagesize / (keysize + datasize + pointsize)) (pagesize </w:t>
+      </w:r>
+      <w:r>
+        <w:rPr>
+          <w:rFonts w:hint="eastAsia"/>
+        </w:rPr>
+        <w:t>–</w:t>
+      </w:r>
+      <w:r>
+        <w:rPr>
+          <w:rFonts w:hint="eastAsia"/>
+        </w:rPr>
+        <w:t xml:space="preserve"> dmax &gt;= pointsize) </w:t>
+      </w:r>
+      <w:r>
+        <w:rPr>
+          <w:rFonts w:hint="eastAsia"/>
+        </w:rPr>
+        <w:t>或</w:t>
+      </w:r>
+      <w:r>
+        <w:rPr>
+          <w:rFonts w:hint="eastAsia"/>
+        </w:rPr>
+        <w:t xml:space="preserve"> dmax </w:t>
+      </w:r>
+      <w:r>
+        <w:rPr>
+          <w:rFonts w:hint="eastAsia"/>
+        </w:rPr>
+        <w:lastRenderedPageBreak/>
+        <w:t xml:space="preserve">= floor(pagesize / (keysize + datasize + pointsize)) </w:t>
+      </w:r>
+      <w:r>
+        <w:rPr>
+          <w:rFonts w:hint="eastAsia"/>
+        </w:rPr>
+        <w:t>–</w:t>
+      </w:r>
+      <w:r>
+        <w:rPr>
+          <w:rFonts w:hint="eastAsia"/>
+        </w:rPr>
+        <w:t xml:space="preserve"> 1 (pagesize </w:t>
+      </w:r>
+      <w:r>
+        <w:rPr>
+          <w:rFonts w:hint="eastAsia"/>
+        </w:rPr>
+        <w:t>–</w:t>
+      </w:r>
+      <w:r>
+        <w:rPr>
+          <w:rFonts w:hint="eastAsia"/>
+        </w:rPr>
+        <w:t xml:space="preserve"> dmax &lt; pointsize) floor</w:t>
+      </w:r>
+      <w:r>
+        <w:rPr>
+          <w:rFonts w:hint="eastAsia"/>
+        </w:rPr>
+        <w:t>表示向下取整。由于</w:t>
+      </w:r>
+      <w:r>
+        <w:rPr>
+          <w:rFonts w:hint="eastAsia"/>
+        </w:rPr>
+        <w:t>B+Tree</w:t>
+      </w:r>
+      <w:r>
+        <w:rPr>
+          <w:rFonts w:hint="eastAsia"/>
+        </w:rPr>
+        <w:t>内节点</w:t>
+      </w:r>
+      <w:r>
+        <w:rPr>
+          <w:rFonts w:hint="eastAsia"/>
+          <w:color w:val="FF0000"/>
+        </w:rPr>
+        <w:t>去掉了</w:t>
+      </w:r>
+      <w:r>
+        <w:rPr>
+          <w:rFonts w:hint="eastAsia"/>
+          <w:color w:val="FF0000"/>
+        </w:rPr>
+        <w:t>data</w:t>
+      </w:r>
+      <w:r>
+        <w:rPr>
+          <w:rFonts w:hint="eastAsia"/>
+          <w:color w:val="FF0000"/>
+        </w:rPr>
+        <w:t>域</w:t>
+      </w:r>
+      <w:r>
+        <w:rPr>
+          <w:rFonts w:hint="eastAsia"/>
+        </w:rPr>
+        <w:t>，因此可以拥有更大的出度，拥有更好的性能。</w:t>
+      </w:r>
+    </w:p>
+    <w:p/>
+    <w:p>
+      <w:r>
+        <w:rPr>
+          <w:rFonts w:hint="eastAsia"/>
+        </w:rPr>
+        <w:t>M</w:t>
+      </w:r>
+      <w:r>
+        <w:t>yIsam</w:t>
+      </w:r>
+      <w:r>
+        <w:rPr>
+          <w:rFonts w:hint="eastAsia"/>
+        </w:rPr>
+        <w:t>没有</w:t>
+      </w:r>
+      <w:r>
+        <w:t>聚簇索引，索引主键索引和二级索引本质一样</w:t>
+      </w:r>
+      <w:r>
+        <w:rPr>
+          <w:rFonts w:hint="eastAsia"/>
+        </w:rPr>
+        <w:t>。</w:t>
+      </w:r>
+    </w:p>
+    <w:p>
+      <w:r>
+        <w:t>Myisam</w:t>
+      </w:r>
+      <w:r>
+        <w:t>的叶子节点</w:t>
+      </w:r>
+      <w:r>
+        <w:rPr>
+          <w:rFonts w:hint="eastAsia"/>
+        </w:rPr>
+        <w:t>data</w:t>
+      </w:r>
+      <w:r>
+        <w:t>指向</w:t>
+      </w:r>
+      <w:bookmarkStart w:id="0" w:name="_GoBack"/>
+      <w:r>
+        <w:rPr>
+          <w:b/>
+        </w:rPr>
+        <w:t>内存的位置</w:t>
+      </w:r>
+      <w:bookmarkEnd w:id="0"/>
+      <w:r>
+        <w:t>，</w:t>
+      </w:r>
+    </w:p>
+    <w:p>
+      <w:r>
+        <w:t>Innodb</w:t>
+      </w:r>
+      <w:r>
+        <w:t>的叶子节点</w:t>
+      </w:r>
+      <w:r>
+        <w:rPr>
+          <w:rFonts w:hint="eastAsia"/>
+        </w:rPr>
+        <w:t>data</w:t>
+      </w:r>
+      <w:r>
+        <w:rPr>
+          <w:rFonts w:hint="eastAsia"/>
+        </w:rPr>
+        <w:t>存储</w:t>
+      </w:r>
+      <w:r>
+        <w:t>的是</w:t>
+      </w:r>
+      <w:r>
+        <w:rPr>
+          <w:rFonts w:hint="eastAsia"/>
+        </w:rPr>
+        <w:t>主键</w:t>
+      </w:r>
+      <w:r>
+        <w:t>的值</w:t>
+      </w:r>
+      <w:r>
+        <w:rPr>
+          <w:rFonts w:hint="eastAsia"/>
+        </w:rPr>
+        <w:t>。</w:t>
+      </w:r>
+    </w:p>
+    <w:p>
+      <w:r>
+        <w:rPr>
+          <w:noProof/>
+        </w:rPr>
+        <w:drawing>
+          <wp:inline distT="0" distB="0" distL="0" distR="0" wp14:anchorId="5DC90466" wp14:editId="644B96F0">
+            <wp:extent cx="5274310" cy="4236085"/>
+            <wp:effectExtent l="0" t="0" r="2540" b="0"/>
+            <wp:docPr id="6" name="图片 6"/>
+            <wp:cNvGraphicFramePr>
+              <a:graphicFrameLocks xmlns:a="http://schemas.openxmlformats.org/drawingml/2006/main" noChangeAspect="1"/>
+            </wp:cNvGraphicFramePr>
+            <a:graphic xmlns:a="http://schemas.openxmlformats.org/drawingml/2006/main">
+              <a:graphicData uri="http://schemas.openxmlformats.org/drawingml/2006/picture">
+                <pic:pic xmlns:pic="http://schemas.openxmlformats.org/drawingml/2006/picture">
+                  <pic:nvPicPr>
+                    <pic:cNvPr id="1" name=""/>
+                    <pic:cNvPicPr/>
+                  </pic:nvPicPr>
+                  <pic:blipFill>
+                    <a:blip r:embed="rId9"/>
+                    <a:stretch>
+                      <a:fillRect/>
+                    </a:stretch>
+                  </pic:blipFill>
+                  <pic:spPr>
+                    <a:xfrm>
+                      <a:off x="0" y="0"/>
+                      <a:ext cx="5274310" cy="4236085"/>
+                    </a:xfrm>
+                    <a:prstGeom prst="rect">
+                      <a:avLst/>
+                    </a:prstGeom>
+                  </pic:spPr>
+                </pic:pic>
+              </a:graphicData>
+            </a:graphic>
+          </wp:inline>
+        </w:drawing>
+      </w:r>
+    </w:p>
+    <w:p>
+      <w:r>
+        <w:rPr>
+          <w:noProof/>
+        </w:rPr>
+        <w:drawing>
+          <wp:inline distT="0" distB="0" distL="0" distR="0" wp14:anchorId="30547911" wp14:editId="42178B2D">
+            <wp:extent cx="5274310" cy="2260600"/>
+            <wp:effectExtent l="0" t="0" r="2540" b="6350"/>
+            <wp:docPr id="7" name="图片 7"/>
+            <wp:cNvGraphicFramePr>
+              <a:graphicFrameLocks xmlns:a="http://schemas.openxmlformats.org/drawingml/2006/main" noChangeAspect="1"/>
+            </wp:cNvGraphicFramePr>
+            <a:graphic xmlns:a="http://schemas.openxmlformats.org/drawingml/2006/main">
+              <a:graphicData uri="http://schemas.openxmlformats.org/drawingml/2006/picture">
+                <pic:pic xmlns:pic="http://schemas.openxmlformats.org/drawingml/2006/picture">
+                  <pic:nvPicPr>
+                    <pic:cNvPr id="1" name=""/>
+                    <pic:cNvPicPr/>
+                  </pic:nvPicPr>
+                  <pic:blipFill>
+                    <a:blip r:embed="rId10"/>
+                    <a:stretch>
+                      <a:fillRect/>
+                    </a:stretch>
+                  </pic:blipFill>
+                  <pic:spPr>
+                    <a:xfrm>
+                      <a:off x="0" y="0"/>
                       <a:ext cx="5274310" cy="2260600"/>
                     </a:xfrm>
                     <a:prstGeom prst="rect">
@@ -746,6 +733,44 @@
     </w:sectPr>
   </w:body>
 </w:document>
+</file>
+
+<file path=word/endnotes.xml><?xml version="1.0" encoding="utf-8"?>
+<w:endnotes xmlns:wpc="http://schemas.microsoft.com/office/word/2010/wordprocessingCanvas" xmlns:mc="http://schemas.openxmlformats.org/markup-compatibility/2006" xmlns:o="urn:schemas-microsoft-com:office:office" xmlns:r="http://schemas.openxmlformats.org/officeDocument/2006/relationships" xmlns:m="http://schemas.openxmlformats.org/officeDocument/2006/math" xmlns:v="urn:schemas-microsoft-com:vml" xmlns:wp14="http://schemas.microsoft.com/office/word/2010/wordprocessingDrawing" xmlns:wp="http://schemas.openxmlformats.org/drawingml/2006/wordprocessingDrawing" xmlns:w10="urn:schemas-microsoft-com:office:word" xmlns:w="http://schemas.openxmlformats.org/wordprocessingml/2006/main" xmlns:w14="http://schemas.microsoft.com/office/word/2010/wordml" xmlns:w15="http://schemas.microsoft.com/office/word/2012/wordml" xmlns:wpg="http://schemas.microsoft.com/office/word/2010/wordprocessingGroup" xmlns:wpi="http://schemas.microsoft.com/office/word/2010/wordprocessingInk" xmlns:wne="http://schemas.microsoft.com/office/word/2006/wordml" xmlns:wps="http://schemas.microsoft.com/office/word/2010/wordprocessingShape" mc:Ignorable="w14 w15 wp14">
+  <w:endnote w:type="separator" w:id="-1">
+    <w:p>
+      <w:r>
+        <w:separator/>
+      </w:r>
+    </w:p>
+  </w:endnote>
+  <w:endnote w:type="continuationSeparator" w:id="0">
+    <w:p>
+      <w:r>
+        <w:continuationSeparator/>
+      </w:r>
+    </w:p>
+  </w:endnote>
+</w:endnotes>
+</file>
+
+<file path=word/footnotes.xml><?xml version="1.0" encoding="utf-8"?>
+<w:footnotes xmlns:wpc="http://schemas.microsoft.com/office/word/2010/wordprocessingCanvas" xmlns:mc="http://schemas.openxmlformats.org/markup-compatibility/2006" xmlns:o="urn:schemas-microsoft-com:office:office" xmlns:r="http://schemas.openxmlformats.org/officeDocument/2006/relationships" xmlns:m="http://schemas.openxmlformats.org/officeDocument/2006/math" xmlns:v="urn:schemas-microsoft-com:vml" xmlns:wp14="http://schemas.microsoft.com/office/word/2010/wordprocessingDrawing" xmlns:wp="http://schemas.openxmlformats.org/drawingml/2006/wordprocessingDrawing" xmlns:w10="urn:schemas-microsoft-com:office:word" xmlns:w="http://schemas.openxmlformats.org/wordprocessingml/2006/main" xmlns:w14="http://schemas.microsoft.com/office/word/2010/wordml" xmlns:w15="http://schemas.microsoft.com/office/word/2012/wordml" xmlns:wpg="http://schemas.microsoft.com/office/word/2010/wordprocessingGroup" xmlns:wpi="http://schemas.microsoft.com/office/word/2010/wordprocessingInk" xmlns:wne="http://schemas.microsoft.com/office/word/2006/wordml" xmlns:wps="http://schemas.microsoft.com/office/word/2010/wordprocessingShape" mc:Ignorable="w14 w15 wp14">
+  <w:footnote w:type="separator" w:id="-1">
+    <w:p>
+      <w:r>
+        <w:separator/>
+      </w:r>
+    </w:p>
+  </w:footnote>
+  <w:footnote w:type="continuationSeparator" w:id="0">
+    <w:p>
+      <w:r>
+        <w:continuationSeparator/>
+      </w:r>
+    </w:p>
+  </w:footnote>
+</w:footnotes>
 </file>
 
 <file path=word/styles.xml><?xml version="1.0" encoding="utf-8"?>
@@ -1189,6 +1214,71 @@
       <w:szCs w:val="24"/>
     </w:rPr>
   </w:style>
+  <w:style w:type="paragraph" w:styleId="a4">
+    <w:name w:val="header"/>
+    <w:basedOn w:val="a"/>
+    <w:link w:val="Char"/>
+    <w:uiPriority w:val="99"/>
+    <w:unhideWhenUsed/>
+    <w:rsid w:val="00D079D3"/>
+    <w:pPr>
+      <w:pBdr>
+        <w:bottom w:val="single" w:sz="6" w:space="1" w:color="auto"/>
+      </w:pBdr>
+      <w:tabs>
+        <w:tab w:val="center" w:pos="4153"/>
+        <w:tab w:val="right" w:pos="8306"/>
+      </w:tabs>
+      <w:snapToGrid w:val="0"/>
+      <w:jc w:val="center"/>
+    </w:pPr>
+    <w:rPr>
+      <w:sz w:val="18"/>
+      <w:szCs w:val="18"/>
+    </w:rPr>
+  </w:style>
+  <w:style w:type="character" w:customStyle="1" w:styleId="Char">
+    <w:name w:val="页眉 Char"/>
+    <w:basedOn w:val="a0"/>
+    <w:link w:val="a4"/>
+    <w:uiPriority w:val="99"/>
+    <w:rsid w:val="00D079D3"/>
+    <w:rPr>
+      <w:sz w:val="18"/>
+      <w:szCs w:val="18"/>
+    </w:rPr>
+  </w:style>
+  <w:style w:type="paragraph" w:styleId="a5">
+    <w:name w:val="footer"/>
+    <w:basedOn w:val="a"/>
+    <w:link w:val="Char0"/>
+    <w:uiPriority w:val="99"/>
+    <w:unhideWhenUsed/>
+    <w:rsid w:val="00D079D3"/>
+    <w:pPr>
+      <w:tabs>
+        <w:tab w:val="center" w:pos="4153"/>
+        <w:tab w:val="right" w:pos="8306"/>
+      </w:tabs>
+      <w:snapToGrid w:val="0"/>
+      <w:jc w:val="left"/>
+    </w:pPr>
+    <w:rPr>
+      <w:sz w:val="18"/>
+      <w:szCs w:val="18"/>
+    </w:rPr>
+  </w:style>
+  <w:style w:type="character" w:customStyle="1" w:styleId="Char0">
+    <w:name w:val="页脚 Char"/>
+    <w:basedOn w:val="a0"/>
+    <w:link w:val="a5"/>
+    <w:uiPriority w:val="99"/>
+    <w:rsid w:val="00D079D3"/>
+    <w:rPr>
+      <w:sz w:val="18"/>
+      <w:szCs w:val="18"/>
+    </w:rPr>
+  </w:style>
 </w:styles>
 </file>
 

--- a/第4章-DB/4.4-数据结构/4.4.1-索引.docx
+++ b/第4章-DB/4.4-数据结构/4.4.1-索引.docx
@@ -1,6 +1,6 @@
 
 <file path=word/document.xml><?xml version="1.0" encoding="utf-8"?>
-<w:document xmlns:wpc="http://schemas.microsoft.com/office/word/2010/wordprocessingCanvas" xmlns:mc="http://schemas.openxmlformats.org/markup-compatibility/2006" xmlns:o="urn:schemas-microsoft-com:office:office" xmlns:r="http://schemas.openxmlformats.org/officeDocument/2006/relationships" xmlns:m="http://schemas.openxmlformats.org/officeDocument/2006/math" xmlns:v="urn:schemas-microsoft-com:vml" xmlns:wp14="http://schemas.microsoft.com/office/word/2010/wordprocessingDrawing" xmlns:wp="http://schemas.openxmlformats.org/drawingml/2006/wordprocessingDrawing" xmlns:w10="urn:schemas-microsoft-com:office:word" xmlns:w="http://schemas.openxmlformats.org/wordprocessingml/2006/main" xmlns:w14="http://schemas.microsoft.com/office/word/2010/wordml" xmlns:w15="http://schemas.microsoft.com/office/word/2012/wordml" xmlns:wpg="http://schemas.microsoft.com/office/word/2010/wordprocessingGroup" xmlns:wpi="http://schemas.microsoft.com/office/word/2010/wordprocessingInk" xmlns:wne="http://schemas.microsoft.com/office/word/2006/wordml" xmlns:wps="http://schemas.microsoft.com/office/word/2010/wordprocessingShape" mc:Ignorable="w14 w15 wp14">
+<w:document xmlns:wpc="http://schemas.microsoft.com/office/word/2010/wordprocessingCanvas" xmlns:cx="http://schemas.microsoft.com/office/drawing/2014/chartex" xmlns:cx1="http://schemas.microsoft.com/office/drawing/2015/9/8/chartex" xmlns:cx2="http://schemas.microsoft.com/office/drawing/2015/10/21/chartex" xmlns:cx3="http://schemas.microsoft.com/office/drawing/2016/5/9/chartex" xmlns:cx4="http://schemas.microsoft.com/office/drawing/2016/5/10/chartex" xmlns:cx5="http://schemas.microsoft.com/office/drawing/2016/5/11/chartex" xmlns:cx6="http://schemas.microsoft.com/office/drawing/2016/5/12/chartex" xmlns:cx7="http://schemas.microsoft.com/office/drawing/2016/5/13/chartex" xmlns:cx8="http://schemas.microsoft.com/office/drawing/2016/5/14/chartex" xmlns:mc="http://schemas.openxmlformats.org/markup-compatibility/2006" xmlns:aink="http://schemas.microsoft.com/office/drawing/2016/ink" xmlns:am3d="http://schemas.microsoft.com/office/drawing/2017/model3d" xmlns:o="urn:schemas-microsoft-com:office:office" xmlns:r="http://schemas.openxmlformats.org/officeDocument/2006/relationships" xmlns:m="http://schemas.openxmlformats.org/officeDocument/2006/math" xmlns:v="urn:schemas-microsoft-com:vml" xmlns:wp14="http://schemas.microsoft.com/office/word/2010/wordprocessingDrawing" xmlns:wp="http://schemas.openxmlformats.org/drawingml/2006/wordprocessingDrawing" xmlns:w10="urn:schemas-microsoft-com:office:word" xmlns:w="http://schemas.openxmlformats.org/wordprocessingml/2006/main" xmlns:w14="http://schemas.microsoft.com/office/word/2010/wordml" xmlns:w15="http://schemas.microsoft.com/office/word/2012/wordml" xmlns:w16cid="http://schemas.microsoft.com/office/word/2016/wordml/cid" xmlns:w16se="http://schemas.microsoft.com/office/word/2015/wordml/symex" xmlns:wpg="http://schemas.microsoft.com/office/word/2010/wordprocessingGroup" xmlns:wpi="http://schemas.microsoft.com/office/word/2010/wordprocessingInk" xmlns:wne="http://schemas.microsoft.com/office/word/2006/wordml" xmlns:wps="http://schemas.microsoft.com/office/word/2010/wordprocessingShape" mc:Ignorable="w14 w15 w16se w16cid wp14">
   <w:body>
     <w:p>
       <w:r>
@@ -591,16 +591,35 @@
       <w:r>
         <w:t>指向</w:t>
       </w:r>
+      <w:r>
+        <w:rPr>
+          <w:rFonts w:hint="eastAsia"/>
+          <w:b/>
+        </w:rPr>
+        <w:t>磁盘</w:t>
+      </w:r>
+      <w:r>
+        <w:rPr>
+          <w:b/>
+        </w:rPr>
+        <w:t>的位置</w:t>
+      </w:r>
+      <w:r>
+        <w:t>，</w:t>
+      </w:r>
+      <w:r>
+        <w:rPr>
+          <w:rFonts w:hint="eastAsia"/>
+        </w:rPr>
+        <w:t>（数据在磁盘中顺序存储</w:t>
+      </w:r>
       <w:bookmarkStart w:id="0" w:name="_GoBack"/>
-      <w:r>
-        <w:rPr>
-          <w:b/>
-        </w:rPr>
-        <w:t>内存的位置</w:t>
-      </w:r>
       <w:bookmarkEnd w:id="0"/>
       <w:r>
-        <w:t>，</w:t>
+        <w:rPr>
+          <w:rFonts w:hint="eastAsia"/>
+        </w:rPr>
+        <w:t>）</w:t>
       </w:r>
     </w:p>
     <w:p>
@@ -736,7 +755,7 @@
 </file>
 
 <file path=word/endnotes.xml><?xml version="1.0" encoding="utf-8"?>
-<w:endnotes xmlns:wpc="http://schemas.microsoft.com/office/word/2010/wordprocessingCanvas" xmlns:mc="http://schemas.openxmlformats.org/markup-compatibility/2006" xmlns:o="urn:schemas-microsoft-com:office:office" xmlns:r="http://schemas.openxmlformats.org/officeDocument/2006/relationships" xmlns:m="http://schemas.openxmlformats.org/officeDocument/2006/math" xmlns:v="urn:schemas-microsoft-com:vml" xmlns:wp14="http://schemas.microsoft.com/office/word/2010/wordprocessingDrawing" xmlns:wp="http://schemas.openxmlformats.org/drawingml/2006/wordprocessingDrawing" xmlns:w10="urn:schemas-microsoft-com:office:word" xmlns:w="http://schemas.openxmlformats.org/wordprocessingml/2006/main" xmlns:w14="http://schemas.microsoft.com/office/word/2010/wordml" xmlns:w15="http://schemas.microsoft.com/office/word/2012/wordml" xmlns:wpg="http://schemas.microsoft.com/office/word/2010/wordprocessingGroup" xmlns:wpi="http://schemas.microsoft.com/office/word/2010/wordprocessingInk" xmlns:wne="http://schemas.microsoft.com/office/word/2006/wordml" xmlns:wps="http://schemas.microsoft.com/office/word/2010/wordprocessingShape" mc:Ignorable="w14 w15 wp14">
+<w:endnotes xmlns:wpc="http://schemas.microsoft.com/office/word/2010/wordprocessingCanvas" xmlns:cx="http://schemas.microsoft.com/office/drawing/2014/chartex" xmlns:cx1="http://schemas.microsoft.com/office/drawing/2015/9/8/chartex" xmlns:cx2="http://schemas.microsoft.com/office/drawing/2015/10/21/chartex" xmlns:cx3="http://schemas.microsoft.com/office/drawing/2016/5/9/chartex" xmlns:cx4="http://schemas.microsoft.com/office/drawing/2016/5/10/chartex" xmlns:cx5="http://schemas.microsoft.com/office/drawing/2016/5/11/chartex" xmlns:cx6="http://schemas.microsoft.com/office/drawing/2016/5/12/chartex" xmlns:cx7="http://schemas.microsoft.com/office/drawing/2016/5/13/chartex" xmlns:cx8="http://schemas.microsoft.com/office/drawing/2016/5/14/chartex" xmlns:mc="http://schemas.openxmlformats.org/markup-compatibility/2006" xmlns:aink="http://schemas.microsoft.com/office/drawing/2016/ink" xmlns:am3d="http://schemas.microsoft.com/office/drawing/2017/model3d" xmlns:o="urn:schemas-microsoft-com:office:office" xmlns:r="http://schemas.openxmlformats.org/officeDocument/2006/relationships" xmlns:m="http://schemas.openxmlformats.org/officeDocument/2006/math" xmlns:v="urn:schemas-microsoft-com:vml" xmlns:wp14="http://schemas.microsoft.com/office/word/2010/wordprocessingDrawing" xmlns:wp="http://schemas.openxmlformats.org/drawingml/2006/wordprocessingDrawing" xmlns:w10="urn:schemas-microsoft-com:office:word" xmlns:w="http://schemas.openxmlformats.org/wordprocessingml/2006/main" xmlns:w14="http://schemas.microsoft.com/office/word/2010/wordml" xmlns:w15="http://schemas.microsoft.com/office/word/2012/wordml" xmlns:w16cid="http://schemas.microsoft.com/office/word/2016/wordml/cid" xmlns:w16se="http://schemas.microsoft.com/office/word/2015/wordml/symex" xmlns:wpg="http://schemas.microsoft.com/office/word/2010/wordprocessingGroup" xmlns:wpi="http://schemas.microsoft.com/office/word/2010/wordprocessingInk" xmlns:wne="http://schemas.microsoft.com/office/word/2006/wordml" xmlns:wps="http://schemas.microsoft.com/office/word/2010/wordprocessingShape" mc:Ignorable="w14 w15 w16se w16cid wp14">
   <w:endnote w:type="separator" w:id="-1">
     <w:p>
       <w:r>
@@ -755,7 +774,7 @@
 </file>
 
 <file path=word/footnotes.xml><?xml version="1.0" encoding="utf-8"?>
-<w:footnotes xmlns:wpc="http://schemas.microsoft.com/office/word/2010/wordprocessingCanvas" xmlns:mc="http://schemas.openxmlformats.org/markup-compatibility/2006" xmlns:o="urn:schemas-microsoft-com:office:office" xmlns:r="http://schemas.openxmlformats.org/officeDocument/2006/relationships" xmlns:m="http://schemas.openxmlformats.org/officeDocument/2006/math" xmlns:v="urn:schemas-microsoft-com:vml" xmlns:wp14="http://schemas.microsoft.com/office/word/2010/wordprocessingDrawing" xmlns:wp="http://schemas.openxmlformats.org/drawingml/2006/wordprocessingDrawing" xmlns:w10="urn:schemas-microsoft-com:office:word" xmlns:w="http://schemas.openxmlformats.org/wordprocessingml/2006/main" xmlns:w14="http://schemas.microsoft.com/office/word/2010/wordml" xmlns:w15="http://schemas.microsoft.com/office/word/2012/wordml" xmlns:wpg="http://schemas.microsoft.com/office/word/2010/wordprocessingGroup" xmlns:wpi="http://schemas.microsoft.com/office/word/2010/wordprocessingInk" xmlns:wne="http://schemas.microsoft.com/office/word/2006/wordml" xmlns:wps="http://schemas.microsoft.com/office/word/2010/wordprocessingShape" mc:Ignorable="w14 w15 wp14">
+<w:footnotes xmlns:wpc="http://schemas.microsoft.com/office/word/2010/wordprocessingCanvas" xmlns:cx="http://schemas.microsoft.com/office/drawing/2014/chartex" xmlns:cx1="http://schemas.microsoft.com/office/drawing/2015/9/8/chartex" xmlns:cx2="http://schemas.microsoft.com/office/drawing/2015/10/21/chartex" xmlns:cx3="http://schemas.microsoft.com/office/drawing/2016/5/9/chartex" xmlns:cx4="http://schemas.microsoft.com/office/drawing/2016/5/10/chartex" xmlns:cx5="http://schemas.microsoft.com/office/drawing/2016/5/11/chartex" xmlns:cx6="http://schemas.microsoft.com/office/drawing/2016/5/12/chartex" xmlns:cx7="http://schemas.microsoft.com/office/drawing/2016/5/13/chartex" xmlns:cx8="http://schemas.microsoft.com/office/drawing/2016/5/14/chartex" xmlns:mc="http://schemas.openxmlformats.org/markup-compatibility/2006" xmlns:aink="http://schemas.microsoft.com/office/drawing/2016/ink" xmlns:am3d="http://schemas.microsoft.com/office/drawing/2017/model3d" xmlns:o="urn:schemas-microsoft-com:office:office" xmlns:r="http://schemas.openxmlformats.org/officeDocument/2006/relationships" xmlns:m="http://schemas.openxmlformats.org/officeDocument/2006/math" xmlns:v="urn:schemas-microsoft-com:vml" xmlns:wp14="http://schemas.microsoft.com/office/word/2010/wordprocessingDrawing" xmlns:wp="http://schemas.openxmlformats.org/drawingml/2006/wordprocessingDrawing" xmlns:w10="urn:schemas-microsoft-com:office:word" xmlns:w="http://schemas.openxmlformats.org/wordprocessingml/2006/main" xmlns:w14="http://schemas.microsoft.com/office/word/2010/wordml" xmlns:w15="http://schemas.microsoft.com/office/word/2012/wordml" xmlns:w16cid="http://schemas.microsoft.com/office/word/2016/wordml/cid" xmlns:w16se="http://schemas.microsoft.com/office/word/2015/wordml/symex" xmlns:wpg="http://schemas.microsoft.com/office/word/2010/wordprocessingGroup" xmlns:wpi="http://schemas.microsoft.com/office/word/2010/wordprocessingInk" xmlns:wne="http://schemas.microsoft.com/office/word/2006/wordml" xmlns:wps="http://schemas.microsoft.com/office/word/2010/wordprocessingShape" mc:Ignorable="w14 w15 w16se w16cid wp14">
   <w:footnote w:type="separator" w:id="-1">
     <w:p>
       <w:r>
@@ -774,7 +793,7 @@
 </file>
 
 <file path=word/styles.xml><?xml version="1.0" encoding="utf-8"?>
-<w:styles xmlns:mc="http://schemas.openxmlformats.org/markup-compatibility/2006" xmlns:r="http://schemas.openxmlformats.org/officeDocument/2006/relationships" xmlns:w="http://schemas.openxmlformats.org/wordprocessingml/2006/main" xmlns:w14="http://schemas.microsoft.com/office/word/2010/wordml" xmlns:w15="http://schemas.microsoft.com/office/word/2012/wordml" mc:Ignorable="w14 w15">
+<w:styles xmlns:mc="http://schemas.openxmlformats.org/markup-compatibility/2006" xmlns:r="http://schemas.openxmlformats.org/officeDocument/2006/relationships" xmlns:w="http://schemas.openxmlformats.org/wordprocessingml/2006/main" xmlns:w14="http://schemas.microsoft.com/office/word/2010/wordml" xmlns:w15="http://schemas.microsoft.com/office/word/2012/wordml" xmlns:w16cid="http://schemas.microsoft.com/office/word/2016/wordml/cid" xmlns:w16se="http://schemas.microsoft.com/office/word/2015/wordml/symex" mc:Ignorable="w14 w15 w16se w16cid">
   <w:docDefaults>
     <w:rPrDefault>
       <w:rPr>
@@ -787,7 +806,7 @@
     </w:rPrDefault>
     <w:pPrDefault/>
   </w:docDefaults>
-  <w:latentStyles w:defLockedState="0" w:defUIPriority="99" w:defSemiHidden="0" w:defUnhideWhenUsed="0" w:defQFormat="0" w:count="371">
+  <w:latentStyles w:defLockedState="0" w:defUIPriority="99" w:defSemiHidden="0" w:defUnhideWhenUsed="0" w:defQFormat="0" w:count="375">
     <w:lsdException w:name="Normal" w:uiPriority="0" w:qFormat="1"/>
     <w:lsdException w:name="heading 1" w:uiPriority="9" w:qFormat="1"/>
     <w:lsdException w:name="heading 2" w:semiHidden="1" w:uiPriority="9" w:unhideWhenUsed="1" w:qFormat="1"/>
@@ -893,7 +912,6 @@
     <w:lsdException w:name="HTML Sample" w:semiHidden="1" w:unhideWhenUsed="1"/>
     <w:lsdException w:name="HTML Typewriter" w:semiHidden="1" w:unhideWhenUsed="1"/>
     <w:lsdException w:name="HTML Variable" w:semiHidden="1" w:unhideWhenUsed="1"/>
-    <w:lsdException w:name="Normal Table" w:semiHidden="1" w:unhideWhenUsed="1"/>
     <w:lsdException w:name="annotation subject" w:semiHidden="1" w:unhideWhenUsed="1"/>
     <w:lsdException w:name="No List" w:semiHidden="1" w:unhideWhenUsed="1"/>
     <w:lsdException w:name="Outline List 1" w:semiHidden="1" w:unhideWhenUsed="1"/>
@@ -937,10 +955,8 @@
     <w:lsdException w:name="Table Elegant" w:semiHidden="1" w:unhideWhenUsed="1"/>
     <w:lsdException w:name="Table Professional" w:semiHidden="1" w:unhideWhenUsed="1"/>
     <w:lsdException w:name="Table Subtle 1" w:semiHidden="1" w:unhideWhenUsed="1"/>
-    <w:lsdException w:name="Table Subtle 2" w:semiHidden="1" w:unhideWhenUsed="1"/>
     <w:lsdException w:name="Table Web 1" w:semiHidden="1" w:unhideWhenUsed="1"/>
     <w:lsdException w:name="Table Web 2" w:semiHidden="1" w:unhideWhenUsed="1"/>
-    <w:lsdException w:name="Table Web 3" w:semiHidden="1" w:unhideWhenUsed="1"/>
     <w:lsdException w:name="Balloon Text" w:semiHidden="1" w:unhideWhenUsed="1"/>
     <w:lsdException w:name="Table Grid" w:uiPriority="39"/>
     <w:lsdException w:name="Table Theme" w:semiHidden="1" w:unhideWhenUsed="1"/>
@@ -1159,6 +1175,10 @@
     <w:lsdException w:name="List Table 5 Dark Accent 6" w:uiPriority="50"/>
     <w:lsdException w:name="List Table 6 Colorful Accent 6" w:uiPriority="51"/>
     <w:lsdException w:name="List Table 7 Colorful Accent 6" w:uiPriority="52"/>
+    <w:lsdException w:name="Mention" w:semiHidden="1" w:unhideWhenUsed="1"/>
+    <w:lsdException w:name="Smart Hyperlink" w:semiHidden="1" w:unhideWhenUsed="1"/>
+    <w:lsdException w:name="Hashtag" w:semiHidden="1" w:unhideWhenUsed="1"/>
+    <w:lsdException w:name="Unresolved Mention" w:semiHidden="1" w:unhideWhenUsed="1"/>
   </w:latentStyles>
   <w:style w:type="paragraph" w:default="1" w:styleId="a">
     <w:name w:val="Normal"/>
@@ -1217,7 +1237,7 @@
   <w:style w:type="paragraph" w:styleId="a4">
     <w:name w:val="header"/>
     <w:basedOn w:val="a"/>
-    <w:link w:val="Char"/>
+    <w:link w:val="a5"/>
     <w:uiPriority w:val="99"/>
     <w:unhideWhenUsed/>
     <w:rsid w:val="00D079D3"/>
@@ -1237,8 +1257,8 @@
       <w:szCs w:val="18"/>
     </w:rPr>
   </w:style>
-  <w:style w:type="character" w:customStyle="1" w:styleId="Char">
-    <w:name w:val="页眉 Char"/>
+  <w:style w:type="character" w:customStyle="1" w:styleId="a5">
+    <w:name w:val="页眉 字符"/>
     <w:basedOn w:val="a0"/>
     <w:link w:val="a4"/>
     <w:uiPriority w:val="99"/>
@@ -1248,10 +1268,10 @@
       <w:szCs w:val="18"/>
     </w:rPr>
   </w:style>
-  <w:style w:type="paragraph" w:styleId="a5">
+  <w:style w:type="paragraph" w:styleId="a6">
     <w:name w:val="footer"/>
     <w:basedOn w:val="a"/>
-    <w:link w:val="Char0"/>
+    <w:link w:val="a7"/>
     <w:uiPriority w:val="99"/>
     <w:unhideWhenUsed/>
     <w:rsid w:val="00D079D3"/>
@@ -1268,10 +1288,10 @@
       <w:szCs w:val="18"/>
     </w:rPr>
   </w:style>
-  <w:style w:type="character" w:customStyle="1" w:styleId="Char0">
-    <w:name w:val="页脚 Char"/>
+  <w:style w:type="character" w:customStyle="1" w:styleId="a7">
+    <w:name w:val="页脚 字符"/>
     <w:basedOn w:val="a0"/>
-    <w:link w:val="a5"/>
+    <w:link w:val="a6"/>
     <w:uiPriority w:val="99"/>
     <w:rsid w:val="00D079D3"/>
     <w:rPr>

--- a/第4章-DB/4.4-数据结构/4.4.1-索引.docx
+++ b/第4章-DB/4.4-数据结构/4.4.1-索引.docx
@@ -35,80 +35,6 @@
             <wp:extent cx="4352925" cy="1114425"/>
             <wp:effectExtent l="0" t="0" r="9525" b="9525"/>
             <wp:docPr id="1" name="图片 1"/>
-            <wp:cNvGraphicFramePr>
-              <a:graphicFrameLocks xmlns:a="http://schemas.openxmlformats.org/drawingml/2006/main" noChangeAspect="1"/>
-            </wp:cNvGraphicFramePr>
-            <a:graphic xmlns:a="http://schemas.openxmlformats.org/drawingml/2006/main">
-              <a:graphicData uri="http://schemas.openxmlformats.org/drawingml/2006/picture">
-                <pic:pic xmlns:pic="http://schemas.openxmlformats.org/drawingml/2006/picture">
-                  <pic:nvPicPr>
-                    <pic:cNvPr id="1" name=""/>
-                    <pic:cNvPicPr/>
-                  </pic:nvPicPr>
-                  <pic:blipFill>
-                    <a:blip r:embed="rId6"/>
-                    <a:stretch>
-                      <a:fillRect/>
-                    </a:stretch>
-                  </pic:blipFill>
-                  <pic:spPr>
-                    <a:xfrm>
-                      <a:off x="0" y="0"/>
-                      <a:ext cx="4352925" cy="1114425"/>
-                    </a:xfrm>
-                    <a:prstGeom prst="rect">
-                      <a:avLst/>
-                    </a:prstGeom>
-                  </pic:spPr>
-                </pic:pic>
-              </a:graphicData>
-            </a:graphic>
-          </wp:inline>
-        </w:drawing>
-      </w:r>
-    </w:p>
-    <w:p/>
-    <w:p>
-      <w:r>
-        <w:rPr>
-          <w:rFonts w:hint="eastAsia"/>
-        </w:rPr>
-        <w:t>B+tree</w:t>
-      </w:r>
-      <w:r>
-        <w:rPr>
-          <w:rFonts w:hint="eastAsia"/>
-        </w:rPr>
-        <w:t>。</w:t>
-      </w:r>
-      <w:r>
-        <w:t>只有叶子节点有</w:t>
-      </w:r>
-      <w:r>
-        <w:t>data</w:t>
-      </w:r>
-    </w:p>
-    <w:p>
-      <w:r>
-        <w:rPr>
-          <w:rFonts w:hint="eastAsia"/>
-        </w:rPr>
-        <w:t>叶子</w:t>
-      </w:r>
-      <w:r>
-        <w:t>节点之间有指针连接</w:t>
-      </w:r>
-    </w:p>
-    <w:p>
-      <w:r>
-        <w:rPr>
-          <w:noProof/>
-        </w:rPr>
-        <w:drawing>
-          <wp:inline distT="0" distB="0" distL="0" distR="0" wp14:anchorId="3823F44F" wp14:editId="721BABBB">
-            <wp:extent cx="5274310" cy="2022475"/>
-            <wp:effectExtent l="0" t="0" r="2540" b="0"/>
-            <wp:docPr id="8" name="图片 8"/>
             <wp:cNvGraphicFramePr>
               <a:graphicFrameLocks xmlns:a="http://schemas.openxmlformats.org/drawingml/2006/main" noChangeAspect="1"/>
             </wp:cNvGraphicFramePr>
@@ -128,7 +54,7 @@
                   <pic:spPr>
                     <a:xfrm>
                       <a:off x="0" y="0"/>
-                      <a:ext cx="5274310" cy="2022475"/>
+                      <a:ext cx="4352925" cy="1114425"/>
                     </a:xfrm>
                     <a:prstGeom prst="rect">
                       <a:avLst/>
@@ -141,74 +67,13 @@
         </w:drawing>
       </w:r>
     </w:p>
-    <w:p>
-      <w:r>
-        <w:rPr>
-          <w:rFonts w:hint="eastAsia"/>
-        </w:rPr>
-        <w:t>与</w:t>
-      </w:r>
-      <w:r>
-        <w:rPr>
-          <w:rFonts w:hint="eastAsia"/>
-        </w:rPr>
-        <w:t>B-Tree</w:t>
-      </w:r>
-      <w:r>
-        <w:rPr>
-          <w:rFonts w:hint="eastAsia"/>
-        </w:rPr>
-        <w:t>相比，</w:t>
-      </w:r>
-      <w:r>
-        <w:rPr>
-          <w:rFonts w:hint="eastAsia"/>
-        </w:rPr>
-        <w:t>B+Tree</w:t>
-      </w:r>
-      <w:r>
-        <w:rPr>
-          <w:rFonts w:hint="eastAsia"/>
-        </w:rPr>
-        <w:t>有以下不同点：</w:t>
-      </w:r>
-      <w:r>
-        <w:rPr>
-          <w:rFonts w:hint="eastAsia"/>
-        </w:rPr>
-        <w:t>、</w:t>
-      </w:r>
-    </w:p>
-    <w:p>
-      <w:r>
-        <w:rPr>
-          <w:rFonts w:hint="eastAsia"/>
-        </w:rPr>
-        <w:t xml:space="preserve"> 1. </w:t>
-      </w:r>
-      <w:r>
-        <w:rPr>
-          <w:rFonts w:hint="eastAsia"/>
-        </w:rPr>
-        <w:t>每个节点的指针上限为</w:t>
-      </w:r>
-      <w:r>
-        <w:rPr>
-          <w:rFonts w:hint="eastAsia"/>
-        </w:rPr>
-        <w:t>2d</w:t>
-      </w:r>
-      <w:r>
-        <w:rPr>
-          <w:rFonts w:hint="eastAsia"/>
-        </w:rPr>
-        <w:t>而不是</w:t>
-      </w:r>
-      <w:r>
-        <w:rPr>
-          <w:rFonts w:hint="eastAsia"/>
-        </w:rPr>
-        <w:t>2d+1</w:t>
+    <w:p/>
+    <w:p>
+      <w:r>
+        <w:rPr>
+          <w:rFonts w:hint="eastAsia"/>
+        </w:rPr>
+        <w:t>B+tree</w:t>
       </w:r>
       <w:r>
         <w:rPr>
@@ -217,128 +82,33 @@
         <w:t>。</w:t>
       </w:r>
       <w:r>
-        <w:rPr>
-          <w:rFonts w:hint="eastAsia"/>
-        </w:rPr>
-        <w:t xml:space="preserve"> </w:t>
-      </w:r>
-    </w:p>
-    <w:p>
-      <w:r>
-        <w:rPr>
-          <w:rFonts w:hint="eastAsia"/>
-        </w:rPr>
-        <w:t xml:space="preserve">2. </w:t>
-      </w:r>
-      <w:r>
-        <w:rPr>
-          <w:rFonts w:hint="eastAsia"/>
-        </w:rPr>
-        <w:t>内节点不存储</w:t>
-      </w:r>
-      <w:r>
-        <w:rPr>
-          <w:rFonts w:hint="eastAsia"/>
-        </w:rPr>
+        <w:t>只有叶子节点有</w:t>
+      </w:r>
+      <w:r>
         <w:t>data</w:t>
       </w:r>
-      <w:r>
-        <w:rPr>
-          <w:rFonts w:hint="eastAsia"/>
-        </w:rPr>
-        <w:t>，只存储</w:t>
-      </w:r>
-      <w:r>
-        <w:rPr>
-          <w:rFonts w:hint="eastAsia"/>
-        </w:rPr>
-        <w:t>key</w:t>
-      </w:r>
-      <w:r>
-        <w:rPr>
-          <w:rFonts w:hint="eastAsia"/>
-        </w:rPr>
-        <w:t>；叶子节点不存储指针。</w:t>
-      </w:r>
-    </w:p>
-    <w:p>
-      <w:r>
-        <w:rPr>
-          <w:rFonts w:hint="eastAsia"/>
-        </w:rPr>
-        <w:t>3</w:t>
-      </w:r>
-      <w:r>
-        <w:t>增加了顺序访问指针。</w:t>
-      </w:r>
-    </w:p>
-    <w:p>
-      <w:r>
-        <w:t>在</w:t>
-      </w:r>
-      <w:r>
-        <w:t>B+Tree</w:t>
-      </w:r>
-      <w:r>
-        <w:t>的每个叶子节点增加一个指向相邻叶子节点的指针，就形成了带有顺序访问指针的</w:t>
-      </w:r>
-      <w:r>
-        <w:t>B+Tree</w:t>
-      </w:r>
-      <w:r>
-        <w:t>。做这个优化的目的是为</w:t>
-      </w:r>
-      <w:r>
-        <w:rPr>
-          <w:b/>
-        </w:rPr>
-        <w:t>了提高区间访问</w:t>
-      </w:r>
-      <w:r>
-        <w:t>的性能，例如图</w:t>
-      </w:r>
-      <w:r>
-        <w:t>4</w:t>
-      </w:r>
-      <w:r>
-        <w:t>中如果要查询</w:t>
-      </w:r>
-      <w:r>
-        <w:t>key</w:t>
-      </w:r>
-      <w:r>
-        <w:t>为从</w:t>
-      </w:r>
-      <w:r>
-        <w:t>18</w:t>
-      </w:r>
-      <w:r>
-        <w:t>到</w:t>
-      </w:r>
-      <w:r>
-        <w:t>49</w:t>
-      </w:r>
-      <w:r>
-        <w:t>的所有数据记录，当找到</w:t>
-      </w:r>
-      <w:r>
-        <w:t>18</w:t>
-      </w:r>
-      <w:r>
-        <w:t>后，只需顺着节点和指针顺序遍历就可以一次性访问到所有数据节点，极大提到了区间查询效率。</w:t>
-      </w:r>
-    </w:p>
-    <w:p/>
+    </w:p>
+    <w:p>
+      <w:r>
+        <w:rPr>
+          <w:rFonts w:hint="eastAsia"/>
+        </w:rPr>
+        <w:t>叶子</w:t>
+      </w:r>
+      <w:r>
+        <w:t>节点之间有指针连接</w:t>
+      </w:r>
+    </w:p>
     <w:p>
       <w:r>
         <w:rPr>
           <w:noProof/>
         </w:rPr>
         <w:drawing>
-          <wp:inline distT="0" distB="0" distL="0" distR="0" wp14:anchorId="6984775F" wp14:editId="316DEC2F">
-            <wp:extent cx="5274310" cy="2053590"/>
-            <wp:effectExtent l="0" t="0" r="2540" b="3810"/>
-            <wp:docPr id="5" name="图片 5"/>
+          <wp:inline distT="0" distB="0" distL="0" distR="0" wp14:anchorId="3823F44F" wp14:editId="721BABBB">
+            <wp:extent cx="5274310" cy="2022475"/>
+            <wp:effectExtent l="0" t="0" r="2540" b="0"/>
+            <wp:docPr id="8" name="图片 8"/>
             <wp:cNvGraphicFramePr>
               <a:graphicFrameLocks xmlns:a="http://schemas.openxmlformats.org/drawingml/2006/main" noChangeAspect="1"/>
             </wp:cNvGraphicFramePr>
@@ -358,7 +128,7 @@
                   <pic:spPr>
                     <a:xfrm>
                       <a:off x="0" y="0"/>
-                      <a:ext cx="5274310" cy="2053590"/>
+                      <a:ext cx="5274310" cy="2022475"/>
                     </a:xfrm>
                     <a:prstGeom prst="rect">
                       <a:avLst/>
@@ -376,37 +146,107 @@
         <w:rPr>
           <w:rFonts w:hint="eastAsia"/>
         </w:rPr>
+        <w:t>与</w:t>
+      </w:r>
+      <w:r>
+        <w:rPr>
+          <w:rFonts w:hint="eastAsia"/>
+        </w:rPr>
+        <w:t>B-Tree</w:t>
+      </w:r>
+      <w:r>
+        <w:rPr>
+          <w:rFonts w:hint="eastAsia"/>
+        </w:rPr>
+        <w:t>相比，</w:t>
+      </w:r>
+      <w:r>
+        <w:rPr>
+          <w:rFonts w:hint="eastAsia"/>
+        </w:rPr>
         <w:t>B+Tree</w:t>
       </w:r>
       <w:r>
         <w:rPr>
           <w:rFonts w:hint="eastAsia"/>
         </w:rPr>
-        <w:t>更适合外存索引，原因和内节点出度</w:t>
-      </w:r>
-      <w:r>
-        <w:rPr>
-          <w:rFonts w:hint="eastAsia"/>
-        </w:rPr>
-        <w:t>d</w:t>
-      </w:r>
-      <w:r>
-        <w:rPr>
-          <w:rFonts w:hint="eastAsia"/>
-        </w:rPr>
-        <w:t>有关。从上面分析可以看到，</w:t>
-      </w:r>
-      <w:r>
-        <w:rPr>
-          <w:rFonts w:hint="eastAsia"/>
-        </w:rPr>
-        <w:t>d</w:t>
-      </w:r>
-      <w:r>
-        <w:rPr>
-          <w:rFonts w:hint="eastAsia"/>
-        </w:rPr>
-        <w:t>越大索引的性能越好，而出度的上限取决于节点内</w:t>
+        <w:t>有以下不同点：</w:t>
+      </w:r>
+      <w:r>
+        <w:rPr>
+          <w:rFonts w:hint="eastAsia"/>
+        </w:rPr>
+        <w:t>、</w:t>
+      </w:r>
+    </w:p>
+    <w:p>
+      <w:r>
+        <w:rPr>
+          <w:rFonts w:hint="eastAsia"/>
+        </w:rPr>
+        <w:t xml:space="preserve"> 1. </w:t>
+      </w:r>
+      <w:r>
+        <w:rPr>
+          <w:rFonts w:hint="eastAsia"/>
+        </w:rPr>
+        <w:t>每个节点的指针上限为</w:t>
+      </w:r>
+      <w:r>
+        <w:rPr>
+          <w:rFonts w:hint="eastAsia"/>
+        </w:rPr>
+        <w:t>2d</w:t>
+      </w:r>
+      <w:r>
+        <w:rPr>
+          <w:rFonts w:hint="eastAsia"/>
+        </w:rPr>
+        <w:t>而不是</w:t>
+      </w:r>
+      <w:r>
+        <w:rPr>
+          <w:rFonts w:hint="eastAsia"/>
+        </w:rPr>
+        <w:t>2d+1</w:t>
+      </w:r>
+      <w:r>
+        <w:rPr>
+          <w:rFonts w:hint="eastAsia"/>
+        </w:rPr>
+        <w:t>。</w:t>
+      </w:r>
+      <w:r>
+        <w:rPr>
+          <w:rFonts w:hint="eastAsia"/>
+        </w:rPr>
+        <w:t xml:space="preserve"> </w:t>
+      </w:r>
+    </w:p>
+    <w:p>
+      <w:r>
+        <w:rPr>
+          <w:rFonts w:hint="eastAsia"/>
+        </w:rPr>
+        <w:t xml:space="preserve">2. </w:t>
+      </w:r>
+      <w:r>
+        <w:rPr>
+          <w:rFonts w:hint="eastAsia"/>
+        </w:rPr>
+        <w:t>内节点不存储</w:t>
+      </w:r>
+      <w:r>
+        <w:rPr>
+          <w:rFonts w:hint="eastAsia"/>
+        </w:rPr>
+        <w:t>data</w:t>
+      </w:r>
+      <w:r>
+        <w:rPr>
+          <w:rFonts w:hint="eastAsia"/>
+        </w:rPr>
+        <w:t>，只存储</w:t>
       </w:r>
       <w:r>
         <w:rPr>
@@ -418,239 +258,87 @@
         <w:rPr>
           <w:rFonts w:hint="eastAsia"/>
         </w:rPr>
-        <w:t>和</w:t>
-      </w:r>
-      <w:r>
-        <w:rPr>
-          <w:rFonts w:hint="eastAsia"/>
-          <w:color w:val="FF0000"/>
-        </w:rPr>
-        <w:t>data</w:t>
-      </w:r>
-      <w:r>
-        <w:rPr>
-          <w:rFonts w:hint="eastAsia"/>
-        </w:rPr>
-        <w:t>的大小：</w:t>
-      </w:r>
-      <w:r>
-        <w:rPr>
-          <w:rFonts w:hint="eastAsia"/>
-        </w:rPr>
-        <w:t xml:space="preserve"> </w:t>
-      </w:r>
-    </w:p>
-    <w:p>
-      <w:r>
-        <w:rPr>
-          <w:rFonts w:hint="eastAsia"/>
-        </w:rPr>
-        <w:t xml:space="preserve">dmax = floor(pagesize / (keysize + datasize + pointsize)) (pagesize </w:t>
-      </w:r>
-      <w:r>
-        <w:rPr>
-          <w:rFonts w:hint="eastAsia"/>
-        </w:rPr>
-        <w:t>–</w:t>
-      </w:r>
-      <w:r>
-        <w:rPr>
-          <w:rFonts w:hint="eastAsia"/>
-        </w:rPr>
-        <w:t xml:space="preserve"> dmax &gt;= pointsize) </w:t>
-      </w:r>
-      <w:r>
-        <w:rPr>
-          <w:rFonts w:hint="eastAsia"/>
-        </w:rPr>
-        <w:t>或</w:t>
-      </w:r>
-      <w:r>
-        <w:rPr>
-          <w:rFonts w:hint="eastAsia"/>
-        </w:rPr>
-        <w:t xml:space="preserve"> dmax </w:t>
-      </w:r>
-      <w:r>
-        <w:rPr>
-          <w:rFonts w:hint="eastAsia"/>
-        </w:rPr>
-        <w:lastRenderedPageBreak/>
-        <w:t xml:space="preserve">= floor(pagesize / (keysize + datasize + pointsize)) </w:t>
-      </w:r>
-      <w:r>
-        <w:rPr>
-          <w:rFonts w:hint="eastAsia"/>
-        </w:rPr>
-        <w:t>–</w:t>
-      </w:r>
-      <w:r>
-        <w:rPr>
-          <w:rFonts w:hint="eastAsia"/>
-        </w:rPr>
-        <w:t xml:space="preserve"> 1 (pagesize </w:t>
-      </w:r>
-      <w:r>
-        <w:rPr>
-          <w:rFonts w:hint="eastAsia"/>
-        </w:rPr>
-        <w:t>–</w:t>
-      </w:r>
-      <w:r>
-        <w:rPr>
-          <w:rFonts w:hint="eastAsia"/>
-        </w:rPr>
-        <w:t xml:space="preserve"> dmax &lt; pointsize) floor</w:t>
-      </w:r>
-      <w:r>
-        <w:rPr>
-          <w:rFonts w:hint="eastAsia"/>
-        </w:rPr>
-        <w:t>表示向下取整。由于</w:t>
-      </w:r>
-      <w:r>
-        <w:rPr>
-          <w:rFonts w:hint="eastAsia"/>
-        </w:rPr>
+        <w:t>；叶子节点不存储指针。</w:t>
+      </w:r>
+    </w:p>
+    <w:p>
+      <w:r>
+        <w:rPr>
+          <w:rFonts w:hint="eastAsia"/>
+        </w:rPr>
+        <w:t>3</w:t>
+      </w:r>
+      <w:r>
+        <w:t>增加了顺序访问指针。</w:t>
+      </w:r>
+    </w:p>
+    <w:p>
+      <w:r>
+        <w:t>在</w:t>
+      </w:r>
+      <w:r>
         <w:t>B+Tree</w:t>
       </w:r>
       <w:r>
-        <w:rPr>
-          <w:rFonts w:hint="eastAsia"/>
-        </w:rPr>
-        <w:t>内节点</w:t>
-      </w:r>
-      <w:r>
-        <w:rPr>
-          <w:rFonts w:hint="eastAsia"/>
-          <w:color w:val="FF0000"/>
-        </w:rPr>
-        <w:t>去掉了</w:t>
-      </w:r>
-      <w:r>
-        <w:rPr>
-          <w:rFonts w:hint="eastAsia"/>
-          <w:color w:val="FF0000"/>
-        </w:rPr>
-        <w:t>data</w:t>
-      </w:r>
-      <w:r>
-        <w:rPr>
-          <w:rFonts w:hint="eastAsia"/>
-          <w:color w:val="FF0000"/>
-        </w:rPr>
-        <w:t>域</w:t>
-      </w:r>
-      <w:r>
-        <w:rPr>
-          <w:rFonts w:hint="eastAsia"/>
-        </w:rPr>
-        <w:t>，因此可以拥有更大的出度，拥有更好的性能。</w:t>
+        <w:t>的每个叶子节点增加一个指向相邻叶子节点的指针，就形成了带有顺序访问指针的</w:t>
+      </w:r>
+      <w:r>
+        <w:t>B+Tree</w:t>
+      </w:r>
+      <w:r>
+        <w:t>。做这个优化的目的是为</w:t>
+      </w:r>
+      <w:r>
+        <w:rPr>
+          <w:b/>
+        </w:rPr>
+        <w:t>了提高区间访问</w:t>
+      </w:r>
+      <w:r>
+        <w:t>的性能，例如图</w:t>
+      </w:r>
+      <w:r>
+        <w:t>4</w:t>
+      </w:r>
+      <w:r>
+        <w:t>中如果要查询</w:t>
+      </w:r>
+      <w:r>
+        <w:t>key</w:t>
+      </w:r>
+      <w:r>
+        <w:t>为从</w:t>
+      </w:r>
+      <w:r>
+        <w:t>18</w:t>
+      </w:r>
+      <w:r>
+        <w:t>到</w:t>
+      </w:r>
+      <w:r>
+        <w:t>49</w:t>
+      </w:r>
+      <w:r>
+        <w:t>的所有数据记录，当找到</w:t>
+      </w:r>
+      <w:r>
+        <w:t>18</w:t>
+      </w:r>
+      <w:r>
+        <w:t>后，只需顺着节点和指针顺序遍历就可以一次性访问到所有数据节点，极大提到了区间查询效率。</w:t>
       </w:r>
     </w:p>
     <w:p/>
     <w:p>
       <w:r>
         <w:rPr>
-          <w:rFonts w:hint="eastAsia"/>
-        </w:rPr>
-        <w:t>M</w:t>
-      </w:r>
-      <w:r>
-        <w:t>yIsam</w:t>
-      </w:r>
-      <w:r>
-        <w:rPr>
-          <w:rFonts w:hint="eastAsia"/>
-        </w:rPr>
-        <w:t>没有</w:t>
-      </w:r>
-      <w:r>
-        <w:t>聚簇索引，索引主键索引和二级索引本质一样</w:t>
-      </w:r>
-      <w:r>
-        <w:rPr>
-          <w:rFonts w:hint="eastAsia"/>
-        </w:rPr>
-        <w:t>。</w:t>
-      </w:r>
-    </w:p>
-    <w:p>
-      <w:r>
-        <w:t>Myisam</w:t>
-      </w:r>
-      <w:r>
-        <w:t>的叶子节点</w:t>
-      </w:r>
-      <w:r>
-        <w:rPr>
-          <w:rFonts w:hint="eastAsia"/>
-        </w:rPr>
-        <w:t>data</w:t>
-      </w:r>
-      <w:r>
-        <w:t>指向</w:t>
-      </w:r>
-      <w:bookmarkStart w:id="0" w:name="_GoBack"/>
-      <w:r>
-        <w:rPr>
-          <w:b/>
-        </w:rPr>
-        <w:t>内存的位置</w:t>
-      </w:r>
-      <w:bookmarkEnd w:id="0"/>
-      <w:r>
-        <w:t>，</w:t>
-      </w:r>
-    </w:p>
-    <w:p>
-      <w:r>
-        <w:t>Innodb</w:t>
-      </w:r>
-      <w:r>
-        <w:t>的叶子节点</w:t>
-      </w:r>
-      <w:r>
-        <w:rPr>
-          <w:rFonts w:hint="eastAsia"/>
-        </w:rPr>
-        <w:t>data</w:t>
-      </w:r>
-      <w:r>
-        <w:rPr>
-          <w:rFonts w:hint="eastAsia"/>
-        </w:rPr>
-        <w:t>存储</w:t>
-      </w:r>
-      <w:r>
-        <w:t>的是</w:t>
-      </w:r>
-      <w:r>
-        <w:rPr>
-          <w:rFonts w:hint="eastAsia"/>
-        </w:rPr>
-        <w:t>主键</w:t>
-      </w:r>
-      <w:r>
-        <w:t>的值</w:t>
-      </w:r>
-      <w:r>
-        <w:rPr>
-          <w:rFonts w:hint="eastAsia"/>
-        </w:rPr>
-        <w:t>。</w:t>
-      </w:r>
-    </w:p>
-    <w:p>
-      <w:r>
-        <w:rPr>
           <w:noProof/>
         </w:rPr>
         <w:drawing>
-          <wp:inline distT="0" distB="0" distL="0" distR="0" wp14:anchorId="5DC90466" wp14:editId="644B96F0">
-            <wp:extent cx="5274310" cy="4236085"/>
-            <wp:effectExtent l="0" t="0" r="2540" b="0"/>
-            <wp:docPr id="6" name="图片 6"/>
+          <wp:inline distT="0" distB="0" distL="0" distR="0" wp14:anchorId="6984775F" wp14:editId="316DEC2F">
+            <wp:extent cx="5274310" cy="2053590"/>
+            <wp:effectExtent l="0" t="0" r="2540" b="3810"/>
+            <wp:docPr id="5" name="图片 5"/>
             <wp:cNvGraphicFramePr>
               <a:graphicFrameLocks xmlns:a="http://schemas.openxmlformats.org/drawingml/2006/main" noChangeAspect="1"/>
             </wp:cNvGraphicFramePr>
@@ -670,7 +358,7 @@
                   <pic:spPr>
                     <a:xfrm>
                       <a:off x="0" y="0"/>
-                      <a:ext cx="5274310" cy="4236085"/>
+                      <a:ext cx="5274310" cy="2053590"/>
                     </a:xfrm>
                     <a:prstGeom prst="rect">
                       <a:avLst/>
@@ -686,13 +374,303 @@
     <w:p>
       <w:r>
         <w:rPr>
+          <w:rFonts w:hint="eastAsia"/>
+        </w:rPr>
+        <w:t>B+Tree</w:t>
+      </w:r>
+      <w:r>
+        <w:rPr>
+          <w:rFonts w:hint="eastAsia"/>
+        </w:rPr>
+        <w:t>更适合外存索引，原因和内节点出度</w:t>
+      </w:r>
+      <w:r>
+        <w:rPr>
+          <w:rFonts w:hint="eastAsia"/>
+        </w:rPr>
+        <w:t>d</w:t>
+      </w:r>
+      <w:r>
+        <w:rPr>
+          <w:rFonts w:hint="eastAsia"/>
+        </w:rPr>
+        <w:t>有关。从上面分析可以看到，</w:t>
+      </w:r>
+      <w:r>
+        <w:rPr>
+          <w:rFonts w:hint="eastAsia"/>
+        </w:rPr>
+        <w:t>d</w:t>
+      </w:r>
+      <w:r>
+        <w:rPr>
+          <w:rFonts w:hint="eastAsia"/>
+        </w:rPr>
+        <w:t>越大索引的性能越好，而出度的上限取决于节点内</w:t>
+      </w:r>
+      <w:r>
+        <w:rPr>
+          <w:rFonts w:hint="eastAsia"/>
+        </w:rPr>
+        <w:t>key</w:t>
+      </w:r>
+      <w:r>
+        <w:rPr>
+          <w:rFonts w:hint="eastAsia"/>
+        </w:rPr>
+        <w:t>和</w:t>
+      </w:r>
+      <w:r>
+        <w:rPr>
+          <w:rFonts w:hint="eastAsia"/>
+          <w:color w:val="FF0000"/>
+        </w:rPr>
+        <w:t>data</w:t>
+      </w:r>
+      <w:r>
+        <w:rPr>
+          <w:rFonts w:hint="eastAsia"/>
+        </w:rPr>
+        <w:t>的大小：</w:t>
+      </w:r>
+      <w:r>
+        <w:rPr>
+          <w:rFonts w:hint="eastAsia"/>
+        </w:rPr>
+        <w:t xml:space="preserve"> </w:t>
+      </w:r>
+    </w:p>
+    <w:p>
+      <w:r>
+        <w:rPr>
+          <w:rFonts w:hint="eastAsia"/>
+        </w:rPr>
+        <w:t xml:space="preserve">dmax = floor(pagesize / (keysize + datasize + pointsize)) (pagesize </w:t>
+      </w:r>
+      <w:r>
+        <w:rPr>
+          <w:rFonts w:hint="eastAsia"/>
+        </w:rPr>
+        <w:t>–</w:t>
+      </w:r>
+      <w:r>
+        <w:rPr>
+          <w:rFonts w:hint="eastAsia"/>
+        </w:rPr>
+        <w:t xml:space="preserve"> dmax &gt;= pointsize) </w:t>
+      </w:r>
+      <w:r>
+        <w:rPr>
+          <w:rFonts w:hint="eastAsia"/>
+        </w:rPr>
+        <w:t>或</w:t>
+      </w:r>
+      <w:r>
+        <w:rPr>
+          <w:rFonts w:hint="eastAsia"/>
+        </w:rPr>
+        <w:t xml:space="preserve"> dmax </w:t>
+      </w:r>
+      <w:r>
+        <w:rPr>
+          <w:rFonts w:hint="eastAsia"/>
+        </w:rPr>
+        <w:lastRenderedPageBreak/>
+        <w:t xml:space="preserve">= floor(pagesize / (keysize + datasize + pointsize)) </w:t>
+      </w:r>
+      <w:r>
+        <w:rPr>
+          <w:rFonts w:hint="eastAsia"/>
+        </w:rPr>
+        <w:t>–</w:t>
+      </w:r>
+      <w:r>
+        <w:rPr>
+          <w:rFonts w:hint="eastAsia"/>
+        </w:rPr>
+        <w:t xml:space="preserve"> 1 (pagesize </w:t>
+      </w:r>
+      <w:r>
+        <w:rPr>
+          <w:rFonts w:hint="eastAsia"/>
+        </w:rPr>
+        <w:t>–</w:t>
+      </w:r>
+      <w:r>
+        <w:rPr>
+          <w:rFonts w:hint="eastAsia"/>
+        </w:rPr>
+        <w:t xml:space="preserve"> dmax &lt; pointsize) floor</w:t>
+      </w:r>
+      <w:r>
+        <w:rPr>
+          <w:rFonts w:hint="eastAsia"/>
+        </w:rPr>
+        <w:t>表示向下取整。由于</w:t>
+      </w:r>
+      <w:r>
+        <w:rPr>
+          <w:rFonts w:hint="eastAsia"/>
+        </w:rPr>
+        <w:t>B+Tree</w:t>
+      </w:r>
+      <w:r>
+        <w:rPr>
+          <w:rFonts w:hint="eastAsia"/>
+        </w:rPr>
+        <w:t>内节点</w:t>
+      </w:r>
+      <w:r>
+        <w:rPr>
+          <w:rFonts w:hint="eastAsia"/>
+          <w:color w:val="FF0000"/>
+        </w:rPr>
+        <w:t>去掉了</w:t>
+      </w:r>
+      <w:r>
+        <w:rPr>
+          <w:rFonts w:hint="eastAsia"/>
+          <w:color w:val="FF0000"/>
+        </w:rPr>
+        <w:t>data</w:t>
+      </w:r>
+      <w:r>
+        <w:rPr>
+          <w:rFonts w:hint="eastAsia"/>
+          <w:color w:val="FF0000"/>
+        </w:rPr>
+        <w:t>域</w:t>
+      </w:r>
+      <w:r>
+        <w:rPr>
+          <w:rFonts w:hint="eastAsia"/>
+        </w:rPr>
+        <w:t>，因此可以拥有更大的出度，拥有更好的性能。</w:t>
+      </w:r>
+    </w:p>
+    <w:p/>
+    <w:p>
+      <w:r>
+        <w:rPr>
+          <w:rFonts w:hint="eastAsia"/>
+        </w:rPr>
+        <w:t>M</w:t>
+      </w:r>
+      <w:r>
+        <w:t>yIsam</w:t>
+      </w:r>
+      <w:r>
+        <w:rPr>
+          <w:rFonts w:hint="eastAsia"/>
+        </w:rPr>
+        <w:t>没有</w:t>
+      </w:r>
+      <w:r>
+        <w:t>聚簇索引，索引主键索引和二级索引本质一样</w:t>
+      </w:r>
+      <w:r>
+        <w:rPr>
+          <w:rFonts w:hint="eastAsia"/>
+        </w:rPr>
+        <w:t>。</w:t>
+      </w:r>
+    </w:p>
+    <w:p>
+      <w:r>
+        <w:t>Myisam</w:t>
+      </w:r>
+      <w:r>
+        <w:t>的叶子节点</w:t>
+      </w:r>
+      <w:r>
+        <w:rPr>
+          <w:rFonts w:hint="eastAsia"/>
+        </w:rPr>
+        <w:t>data</w:t>
+      </w:r>
+      <w:r>
+        <w:t>指向</w:t>
+      </w:r>
+      <w:r>
+        <w:rPr>
+          <w:b/>
+        </w:rPr>
+        <w:t>内存的位置</w:t>
+      </w:r>
+      <w:r>
+        <w:t>，</w:t>
+      </w:r>
+    </w:p>
+    <w:p>
+      <w:r>
+        <w:t>Innodb</w:t>
+      </w:r>
+      <w:r>
+        <w:t>的叶子节点</w:t>
+      </w:r>
+      <w:r>
+        <w:rPr>
+          <w:rFonts w:hint="eastAsia"/>
+        </w:rPr>
+        <w:t>data</w:t>
+      </w:r>
+      <w:r>
+        <w:rPr>
+          <w:rFonts w:hint="eastAsia"/>
+        </w:rPr>
+        <w:t>存储</w:t>
+      </w:r>
+      <w:r>
+        <w:t>的是</w:t>
+      </w:r>
+      <w:r>
+        <w:rPr>
+          <w:rFonts w:hint="eastAsia"/>
+        </w:rPr>
+        <w:t>主键</w:t>
+      </w:r>
+      <w:r>
+        <w:t>的值</w:t>
+      </w:r>
+      <w:r>
+        <w:rPr>
+          <w:rFonts w:hint="eastAsia"/>
+        </w:rPr>
+        <w:t>。</w:t>
+      </w:r>
+    </w:p>
+    <w:p>
+      <w:pPr>
+        <w:rPr>
+          <w:rFonts w:hint="eastAsia"/>
+        </w:rPr>
+      </w:pPr>
+      <w:r>
+        <w:t>M</w:t>
+      </w:r>
+      <w:r>
+        <w:rPr>
+          <w:rFonts w:hint="eastAsia"/>
+        </w:rPr>
+        <w:t>y</w:t>
+      </w:r>
+      <w:r>
+        <w:t>isam</w:t>
+      </w:r>
+      <w:r>
+        <w:t>:</w:t>
+      </w:r>
+    </w:p>
+    <w:p>
+      <w:r>
+        <w:rPr>
           <w:noProof/>
         </w:rPr>
         <w:drawing>
-          <wp:inline distT="0" distB="0" distL="0" distR="0" wp14:anchorId="30547911" wp14:editId="42178B2D">
-            <wp:extent cx="5274310" cy="2260600"/>
-            <wp:effectExtent l="0" t="0" r="2540" b="6350"/>
-            <wp:docPr id="7" name="图片 7"/>
+          <wp:inline distT="0" distB="0" distL="0" distR="0" wp14:anchorId="5DC90466" wp14:editId="644B96F0">
+            <wp:extent cx="5274310" cy="4236085"/>
+            <wp:effectExtent l="0" t="0" r="2540" b="0"/>
+            <wp:docPr id="6" name="图片 6"/>
             <wp:cNvGraphicFramePr>
               <a:graphicFrameLocks xmlns:a="http://schemas.openxmlformats.org/drawingml/2006/main" noChangeAspect="1"/>
             </wp:cNvGraphicFramePr>
@@ -712,6 +690,73 @@
                   <pic:spPr>
                     <a:xfrm>
                       <a:off x="0" y="0"/>
+                      <a:ext cx="5274310" cy="4236085"/>
+                    </a:xfrm>
+                    <a:prstGeom prst="rect">
+                      <a:avLst/>
+                    </a:prstGeom>
+                  </pic:spPr>
+                </pic:pic>
+              </a:graphicData>
+            </a:graphic>
+          </wp:inline>
+        </w:drawing>
+      </w:r>
+    </w:p>
+    <w:p>
+      <w:r>
+        <w:t>I</w:t>
+      </w:r>
+      <w:r>
+        <w:rPr>
+          <w:rFonts w:hint="eastAsia"/>
+        </w:rPr>
+        <w:t>nnodb</w:t>
+      </w:r>
+      <w:r>
+        <w:rPr>
+          <w:rFonts w:hint="eastAsia"/>
+        </w:rPr>
+        <w:t>聚簇</w:t>
+      </w:r>
+      <w:r>
+        <w:rPr>
+          <w:rFonts w:hint="eastAsia"/>
+        </w:rPr>
+        <w:t>:</w:t>
+      </w:r>
+      <w:bookmarkStart w:id="0" w:name="_GoBack"/>
+      <w:bookmarkEnd w:id="0"/>
+    </w:p>
+    <w:p>
+      <w:r>
+        <w:rPr>
+          <w:noProof/>
+        </w:rPr>
+        <w:drawing>
+          <wp:inline distT="0" distB="0" distL="0" distR="0" wp14:anchorId="30547911" wp14:editId="42178B2D">
+            <wp:extent cx="5274310" cy="2260600"/>
+            <wp:effectExtent l="0" t="0" r="2540" b="6350"/>
+            <wp:docPr id="7" name="图片 7"/>
+            <wp:cNvGraphicFramePr>
+              <a:graphicFrameLocks xmlns:a="http://schemas.openxmlformats.org/drawingml/2006/main" noChangeAspect="1"/>
+            </wp:cNvGraphicFramePr>
+            <a:graphic xmlns:a="http://schemas.openxmlformats.org/drawingml/2006/main">
+              <a:graphicData uri="http://schemas.openxmlformats.org/drawingml/2006/picture">
+                <pic:pic xmlns:pic="http://schemas.openxmlformats.org/drawingml/2006/picture">
+                  <pic:nvPicPr>
+                    <pic:cNvPr id="1" name=""/>
+                    <pic:cNvPicPr/>
+                  </pic:nvPicPr>
+                  <pic:blipFill>
+                    <a:blip r:embed="rId11"/>
+                    <a:stretch>
+                      <a:fillRect/>
+                    </a:stretch>
+                  </pic:blipFill>
+                  <pic:spPr>
+                    <a:xfrm>
+                      <a:off x="0" y="0"/>
                       <a:ext cx="5274310" cy="2260600"/>
                     </a:xfrm>
                     <a:prstGeom prst="rect">
@@ -723,6 +768,57 @@
             </a:graphic>
           </wp:inline>
         </w:drawing>
+      </w:r>
+    </w:p>
+    <w:p>
+      <w:pPr>
+        <w:rPr>
+          <w:rFonts w:hint="eastAsia"/>
+        </w:rPr>
+      </w:pPr>
+    </w:p>
+    <w:p>
+      <w:r>
+        <w:t>M</w:t>
+      </w:r>
+      <w:r>
+        <w:rPr>
+          <w:rFonts w:hint="eastAsia"/>
+        </w:rPr>
+        <w:t>yisam</w:t>
+      </w:r>
+      <w:r>
+        <w:rPr>
+          <w:rFonts w:hint="eastAsia"/>
+        </w:rPr>
+        <w:t>查询快是</w:t>
+      </w:r>
+      <w:r>
+        <w:t>因为回表块，叶子节点直接存储地址</w:t>
+      </w:r>
+    </w:p>
+    <w:p>
+      <w:r>
+        <w:lastRenderedPageBreak/>
+        <w:t>Innodb</w:t>
+      </w:r>
+      <w:r>
+        <w:rPr>
+          <w:rFonts w:hint="eastAsia"/>
+        </w:rPr>
+        <w:t>二级</w:t>
+      </w:r>
+      <w:r>
+        <w:t>节点存储主键，还需要</w:t>
+      </w:r>
+      <w:r>
+        <w:rPr>
+          <w:rFonts w:hint="eastAsia"/>
+        </w:rPr>
+        <w:t>过</w:t>
+      </w:r>
+      <w:r>
+        <w:t>一遍聚簇索引</w:t>
       </w:r>
     </w:p>
     <w:sectPr>
@@ -1541,4 +1637,16 @@
     </a:ext>
   </a:extLst>
 </a:theme>
+</file>
+
+<file path=customXml/item1.xml><?xml version="1.0" encoding="utf-8"?>
+<b:Sources xmlns:b="http://schemas.openxmlformats.org/officeDocument/2006/bibliography" xmlns="http://schemas.openxmlformats.org/officeDocument/2006/bibliography" SelectedStyle="\APASixthEditionOfficeOnline.xsl" StyleName="APA" Version="6"/>
+</file>
+
+<file path=customXml/itemProps1.xml><?xml version="1.0" encoding="utf-8"?>
+<ds:datastoreItem xmlns:ds="http://schemas.openxmlformats.org/officeDocument/2006/customXml" ds:itemID="{68B0BE9B-FEFD-4E83-86AF-828588E65B8E}">
+  <ds:schemaRefs>
+    <ds:schemaRef ds:uri="http://schemas.openxmlformats.org/officeDocument/2006/bibliography"/>
+  </ds:schemaRefs>
+</ds:datastoreItem>
 </file>